--- a/Design Proposal/proposal.docx
+++ b/Design Proposal/proposal.docx
@@ -23,6 +23,9 @@
       <w:r>
         <w:t>Online Multiplayer Chess</w:t>
       </w:r>
+      <w:r>
+        <w:t xml:space="preserve"> with AI</w:t>
+      </w:r>
     </w:p>
     <w:p>
       <w:pPr>
@@ -37,6 +40,9 @@
       <w:r>
         <w:t>who are on the same local network</w:t>
       </w:r>
+      <w:r>
+        <w:t xml:space="preserve">. They can also to choose play with an AI if they don’t have a partner to play with. </w:t>
+      </w:r>
     </w:p>
     <w:p/>
     <w:p>
@@ -46,231 +52,998 @@
     </w:p>
     <w:p>
       <w:pPr>
+        <w:ind w:left="720" w:firstLine="720"/>
+      </w:pPr>
+      <w:r>
+        <w:t>Similar projects I’ve seen online includes multiplayer rock-paper-scissors</w:t>
+      </w:r>
+      <w:r>
+        <w:t xml:space="preserve"> or </w:t>
+      </w:r>
+      <w:r>
+        <w:t>local Chess game</w:t>
+      </w:r>
+      <w:r>
+        <w:t>s</w:t>
+      </w:r>
+      <w:r>
+        <w:t xml:space="preserve">. </w:t>
+      </w:r>
+      <w:r>
+        <w:t>My project is different</w:t>
+      </w:r>
+      <w:r>
+        <w:t xml:space="preserve"> from all these firstly</w:t>
+      </w:r>
+      <w:r>
+        <w:t xml:space="preserve"> </w:t>
+      </w:r>
+      <w:r>
+        <w:t xml:space="preserve">because </w:t>
+      </w:r>
+      <w:r>
+        <w:t>it is far more complex than the typical multiplayer game that’s written with the socket module (Chess vs a game like rock-paper-scissors)</w:t>
+      </w:r>
+      <w:r>
+        <w:t>.</w:t>
+      </w:r>
+      <w:r>
+        <w:t xml:space="preserve"> Secondly, </w:t>
+      </w:r>
+      <w:r>
+        <w:t>it takes a game like chess (something that lots of projects</w:t>
+      </w:r>
+      <w:r>
+        <w:t xml:space="preserve"> achieve locally</w:t>
+      </w:r>
+      <w:r>
+        <w:t>) and</w:t>
+      </w:r>
+      <w:r>
+        <w:t xml:space="preserve"> enables</w:t>
+      </w:r>
+      <w:r>
+        <w:t xml:space="preserve"> multiple players to connect wirelessly.</w:t>
+      </w:r>
+    </w:p>
+    <w:p>
+      <w:pPr>
         <w:ind w:left="720"/>
       </w:pPr>
       <w:r>
-        <w:t>Similar projects I’ve seen online includes multiplayer rock-paper-scissors</w:t>
-      </w:r>
-      <w:r>
-        <w:t xml:space="preserve"> or </w:t>
-      </w:r>
-      <w:r>
-        <w:t>local Chess game</w:t>
-      </w:r>
-      <w:r>
-        <w:t>s</w:t>
-      </w:r>
+        <w:tab/>
+      </w:r>
+      <w:r>
+        <w:t xml:space="preserve">Additionally, </w:t>
+      </w:r>
+      <w:r>
+        <w:t xml:space="preserve">my project also includes an AI that players can choose to play against, which is something not normally included in similar projects online. </w:t>
+      </w:r>
+      <w:r>
+        <w:t xml:space="preserve">A chess AI typically appears as its own standalone project. </w:t>
+      </w:r>
+    </w:p>
+    <w:p/>
+    <w:p>
+      <w:r>
+        <w:t xml:space="preserve">Structural Plan: </w:t>
+      </w:r>
+    </w:p>
+    <w:p>
+      <w:pPr>
+        <w:ind w:left="720"/>
+      </w:pPr>
+      <w:r>
+        <w:t>The main game/local client will be in a file</w:t>
+      </w:r>
+      <w:r>
+        <w:t>:</w:t>
+      </w:r>
+    </w:p>
+    <w:p>
+      <w:pPr>
+        <w:ind w:left="720" w:firstLine="720"/>
+      </w:pPr>
+      <w:r>
+        <w:t>-</w:t>
+      </w:r>
+      <w:r>
+        <w:t xml:space="preserve"> chess.py</w:t>
+      </w:r>
+      <w:r>
+        <w:t>:</w:t>
+      </w:r>
+    </w:p>
+    <w:p>
+      <w:pPr>
+        <w:ind w:left="2160"/>
+      </w:pPr>
+      <w:r>
+        <w:t>-</w:t>
+      </w:r>
+      <w:r>
+        <w:t>Where t</w:t>
+      </w:r>
+      <w:r>
+        <w:t xml:space="preserve">he </w:t>
+      </w:r>
+      <w:r>
+        <w:t>chess board/pieces are drawn, the players make moves, and the rules are enforced</w:t>
+      </w:r>
+      <w:r>
+        <w:t>.</w:t>
+      </w:r>
+      <w:r>
+        <w:t xml:space="preserve"> </w:t>
+      </w:r>
+    </w:p>
+    <w:p>
+      <w:pPr>
+        <w:ind w:left="2160"/>
+      </w:pPr>
+      <w:r>
+        <w:t xml:space="preserve">-The positions of pieces are represented </w:t>
+      </w:r>
+      <w:r>
+        <w:t xml:space="preserve">as a 2D </w:t>
+      </w:r>
+      <w:r>
+        <w:t xml:space="preserve">8*8 </w:t>
+      </w:r>
+      <w:r>
+        <w:t xml:space="preserve">list of </w:t>
+      </w:r>
+      <w:r>
+        <w:t>tuples, each containing the color of the piece and the type of the piece</w:t>
+      </w:r>
+      <w:r>
+        <w:t xml:space="preserve">. Stored as </w:t>
+      </w:r>
+      <w:proofErr w:type="spellStart"/>
+      <w:r>
+        <w:t>app.pieces</w:t>
+      </w:r>
+      <w:proofErr w:type="spellEnd"/>
       <w:r>
         <w:t xml:space="preserve">. </w:t>
       </w:r>
-      <w:r>
-        <w:t>My project is different</w:t>
-      </w:r>
-      <w:r>
-        <w:t xml:space="preserve"> from all these firstly</w:t>
+    </w:p>
+    <w:p>
+      <w:pPr>
+        <w:ind w:left="2160"/>
+      </w:pPr>
+      <w:r>
+        <w:t>-</w:t>
+      </w:r>
+      <w:r>
+        <w:t xml:space="preserve">The </w:t>
+      </w:r>
+      <w:r>
+        <w:t>sprite</w:t>
+      </w:r>
+      <w:r>
+        <w:t xml:space="preserve"> of the pieces are loaded in with </w:t>
+      </w:r>
+      <w:r>
+        <w:t>cmu_112_graphics</w:t>
+      </w:r>
+      <w:r>
+        <w:t>/pillow</w:t>
+      </w:r>
+      <w:r>
+        <w:t xml:space="preserve">. They are then stored in two separate dictionaries </w:t>
+      </w:r>
+      <w:r>
+        <w:t>(</w:t>
+      </w:r>
+      <w:proofErr w:type="spellStart"/>
+      <w:r>
+        <w:t>app.blackPieces</w:t>
+      </w:r>
+      <w:proofErr w:type="spellEnd"/>
+      <w:r>
+        <w:t>/</w:t>
+      </w:r>
+      <w:proofErr w:type="spellStart"/>
+      <w:r>
+        <w:t>app.whitePieces</w:t>
+      </w:r>
+      <w:proofErr w:type="spellEnd"/>
+      <w:r>
+        <w:t>)</w:t>
+      </w:r>
+      <w:r>
+        <w:t xml:space="preserve"> that maps the type of each piece to its corresponding cropped sprite. </w:t>
+      </w:r>
+    </w:p>
+    <w:p>
+      <w:pPr>
+        <w:ind w:left="2160"/>
+      </w:pPr>
+      <w:r>
+        <w:t>-</w:t>
+      </w:r>
+      <w:r>
+        <w:t xml:space="preserve">Valid moves that a user can make after selecting a chess piece is represented through a 2D 8*8 list of Boolean values stored as </w:t>
+      </w:r>
+      <w:proofErr w:type="spellStart"/>
+      <w:r>
+        <w:t>app.validMoves</w:t>
+      </w:r>
+      <w:proofErr w:type="spellEnd"/>
+      <w:r>
+        <w:t xml:space="preserve">. </w:t>
+      </w:r>
+    </w:p>
+    <w:p>
+      <w:pPr>
+        <w:ind w:left="2160"/>
+      </w:pPr>
+    </w:p>
+    <w:p>
+      <w:r>
+        <w:tab/>
+        <w:t>The graphical interface will be achieved through:</w:t>
+      </w:r>
+    </w:p>
+    <w:p>
+      <w:pPr>
+        <w:ind w:left="1440"/>
+      </w:pPr>
+      <w:r>
+        <w:t>-cmu_112_graphics.py</w:t>
+      </w:r>
+      <w:r>
+        <w:t>, which will be imported in chess.py</w:t>
+      </w:r>
+      <w:r>
+        <w:t xml:space="preserve">. A more detailed description of graphics is included with the above section </w:t>
+      </w:r>
+    </w:p>
+    <w:p>
+      <w:pPr>
+        <w:ind w:left="1440"/>
+      </w:pPr>
+    </w:p>
+    <w:p>
+      <w:r>
+        <w:tab/>
+      </w:r>
+      <w:r>
+        <w:t>The local client and the server will communicate with</w:t>
+      </w:r>
+      <w:r>
+        <w:t xml:space="preserve"> the file:</w:t>
+      </w:r>
+    </w:p>
+    <w:p>
+      <w:r>
+        <w:lastRenderedPageBreak/>
+        <w:tab/>
+      </w:r>
+      <w:r>
+        <w:tab/>
+        <w:t>-game.py:</w:t>
+      </w:r>
+    </w:p>
+    <w:p>
+      <w:pPr>
+        <w:ind w:left="2160"/>
+      </w:pPr>
+      <w:r>
+        <w:t>-</w:t>
+      </w:r>
+      <w:r>
+        <w:t>A file that contains the Game class</w:t>
+      </w:r>
+      <w:r>
+        <w:t>, which stores vital game data accessible by both the server and the client</w:t>
+      </w:r>
+      <w:r>
+        <w:t xml:space="preserve">. </w:t>
+      </w:r>
+    </w:p>
+    <w:p>
+      <w:pPr>
+        <w:ind w:left="2160"/>
+      </w:pPr>
+      <w:r>
+        <w:t>-</w:t>
+      </w:r>
+      <w:r>
+        <w:t>Every two players would share one game object</w:t>
+      </w:r>
+    </w:p>
+    <w:p>
+      <w:pPr>
+        <w:ind w:left="2160"/>
+      </w:pPr>
+      <w:r>
+        <w:t>-</w:t>
+      </w:r>
+      <w:r>
+        <w:t xml:space="preserve">The object stores which </w:t>
+      </w:r>
+      <w:r>
+        <w:t xml:space="preserve">user has made a move </w:t>
+      </w:r>
+      <w:r>
+        <w:t xml:space="preserve">in </w:t>
+      </w:r>
+      <w:r>
+        <w:t xml:space="preserve">a variable </w:t>
+      </w:r>
+      <w:proofErr w:type="spellStart"/>
+      <w:r>
+        <w:t>self.went</w:t>
+      </w:r>
+      <w:proofErr w:type="spellEnd"/>
+    </w:p>
+    <w:p>
+      <w:pPr>
+        <w:ind w:left="2160"/>
+      </w:pPr>
+      <w:r>
+        <w:t>-The object</w:t>
+      </w:r>
+      <w:r>
+        <w:t xml:space="preserve"> stores </w:t>
+      </w:r>
+      <w:r>
+        <w:t xml:space="preserve">the game ready state as a Boolean value in </w:t>
+      </w:r>
+      <w:proofErr w:type="spellStart"/>
+      <w:r>
+        <w:t>self.ready</w:t>
+      </w:r>
+      <w:proofErr w:type="spellEnd"/>
+      <w:r>
+        <w:t xml:space="preserve"> (True when both players are connected</w:t>
+      </w:r>
+    </w:p>
+    <w:p>
+      <w:pPr>
+        <w:ind w:left="2160"/>
+      </w:pPr>
+      <w:r>
+        <w:t>-</w:t>
+      </w:r>
+      <w:r>
+        <w:t>T</w:t>
+      </w:r>
+      <w:r>
+        <w:t xml:space="preserve">he object stores the </w:t>
+      </w:r>
+      <w:r>
+        <w:t xml:space="preserve">latest move made by either players in a tuple </w:t>
+      </w:r>
+      <w:proofErr w:type="spellStart"/>
+      <w:r>
+        <w:t>self.move</w:t>
+      </w:r>
+      <w:proofErr w:type="spellEnd"/>
+      <w:r>
+        <w:t xml:space="preserve">, which is then accessed by </w:t>
+      </w:r>
+      <w:r>
+        <w:t>the other player to update their local board</w:t>
+      </w:r>
+    </w:p>
+    <w:p>
+      <w:pPr>
+        <w:ind w:left="2160"/>
+      </w:pPr>
+      <w:r>
+        <w:t>-The obje</w:t>
+      </w:r>
+      <w:r>
+        <w:t xml:space="preserve">ct stores </w:t>
+      </w:r>
+      <w:r>
+        <w:t>a game over state as a Boolean value to indicate whether the game is finished</w:t>
+      </w:r>
+      <w:r>
+        <w:t xml:space="preserve"> (</w:t>
+      </w:r>
+      <w:proofErr w:type="spellStart"/>
+      <w:r>
+        <w:t>self.over</w:t>
+      </w:r>
+      <w:proofErr w:type="spellEnd"/>
+      <w:r>
+        <w:t>)</w:t>
+      </w:r>
+    </w:p>
+    <w:p>
+      <w:pPr>
+        <w:ind w:left="720"/>
+      </w:pPr>
+      <w:r>
+        <w:t>The multiplayer functionality will be achieved through two files:</w:t>
+      </w:r>
+    </w:p>
+    <w:p>
+      <w:pPr>
+        <w:ind w:left="720"/>
+      </w:pPr>
+      <w:r>
+        <w:tab/>
+        <w:t>-network.py</w:t>
+      </w:r>
+      <w:r>
+        <w:t>:</w:t>
+      </w:r>
+    </w:p>
+    <w:p>
+      <w:pPr>
+        <w:ind w:left="2160"/>
+      </w:pPr>
+      <w:r>
+        <w:t>-</w:t>
+      </w:r>
+      <w:r>
+        <w:t xml:space="preserve">A file that contains the Network class, which </w:t>
+      </w:r>
+      <w:r>
+        <w:t>allows the user to connect to the server and send/receive data.</w:t>
+      </w:r>
+    </w:p>
+    <w:p>
+      <w:pPr>
+        <w:ind w:left="2160"/>
+      </w:pPr>
+      <w:r>
+        <w:t xml:space="preserve">-Upon connecting, immediately receives the </w:t>
+      </w:r>
+      <w:r>
+        <w:t>assigned game ID from the server</w:t>
+      </w:r>
+    </w:p>
+    <w:p>
+      <w:pPr>
+        <w:ind w:left="2160"/>
+      </w:pPr>
+      <w:r>
+        <w:t xml:space="preserve">-Allows the user to use the send method to </w:t>
+      </w:r>
+      <w:r>
+        <w:t>both send and receive data</w:t>
+      </w:r>
+    </w:p>
+    <w:p>
+      <w:pPr>
+        <w:ind w:left="720"/>
+      </w:pPr>
+      <w:r>
+        <w:tab/>
+        <w:t>-server.py</w:t>
+      </w:r>
+      <w:r>
+        <w:t>:</w:t>
+      </w:r>
+    </w:p>
+    <w:p>
+      <w:pPr>
+        <w:ind w:left="2160"/>
+      </w:pPr>
+      <w:r>
+        <w:t>-</w:t>
+      </w:r>
+      <w:r>
+        <w:t>The script for running the server</w:t>
+      </w:r>
+      <w:r>
+        <w:t xml:space="preserve"> and sending/receiving data from local clients</w:t>
+      </w:r>
+      <w:r>
+        <w:t xml:space="preserve">. </w:t>
+      </w:r>
+    </w:p>
+    <w:p>
+      <w:pPr>
+        <w:ind w:left="2160"/>
+      </w:pPr>
+      <w:r>
+        <w:t>-</w:t>
+      </w:r>
+      <w:r>
+        <w:t>This must be running the entire time anyone is playing the game</w:t>
+      </w:r>
+    </w:p>
+    <w:p>
+      <w:pPr>
+        <w:ind w:left="2160"/>
+      </w:pPr>
+      <w:r>
+        <w:t>-</w:t>
+      </w:r>
+      <w:r>
+        <w:t xml:space="preserve">Every time a new odd-number </w:t>
+      </w:r>
+      <w:r>
+        <w:t xml:space="preserve">client connects, the </w:t>
+      </w:r>
+      <w:r>
+        <w:t xml:space="preserve">server creates a new game </w:t>
+      </w:r>
+      <w:r>
+        <w:t>object</w:t>
+      </w:r>
+      <w:r>
+        <w:t>, which is stores in a “games” dictionary object</w:t>
+      </w:r>
+      <w:r>
+        <w:t>. The games dictionary maps game</w:t>
+      </w:r>
+      <w:r>
+        <w:t xml:space="preserve"> IDs </w:t>
+      </w:r>
+      <w:r>
+        <w:t>to game objects</w:t>
+      </w:r>
+      <w:r>
+        <w:t xml:space="preserve">. The game </w:t>
+      </w:r>
+      <w:r>
+        <w:t>ID</w:t>
+      </w:r>
+      <w:r>
+        <w:t xml:space="preserve"> is then passed in</w:t>
+      </w:r>
+      <w:r>
+        <w:t xml:space="preserve"> as a parameter </w:t>
+      </w:r>
+      <w:r>
+        <w:t>when the server creates a new client thread</w:t>
+      </w:r>
+      <w:r>
+        <w:t xml:space="preserve">. </w:t>
+      </w:r>
+      <w:r>
+        <w:t xml:space="preserve">This is so that the server always knows </w:t>
+      </w:r>
+      <w:r>
+        <w:t>wh</w:t>
+      </w:r>
+      <w:r>
+        <w:t>ich</w:t>
+      </w:r>
+      <w:r>
+        <w:t xml:space="preserve"> game object to send to which client. </w:t>
+      </w:r>
+    </w:p>
+    <w:p>
+      <w:pPr>
+        <w:ind w:left="2160"/>
+      </w:pPr>
+      <w:r>
+        <w:t xml:space="preserve">-Every time a new even-number client connects, the server </w:t>
+      </w:r>
+      <w:r>
+        <w:t xml:space="preserve">assigns </w:t>
+      </w:r>
+      <w:r>
+        <w:t>it</w:t>
+      </w:r>
+      <w:r>
+        <w:t xml:space="preserve"> an existing game ID</w:t>
+      </w:r>
+      <w:r>
+        <w:t xml:space="preserve">. </w:t>
+      </w:r>
+    </w:p>
+    <w:p>
+      <w:pPr>
+        <w:ind w:left="2160"/>
+      </w:pPr>
+      <w:r>
+        <w:t>-</w:t>
+      </w:r>
+      <w:r>
+        <w:t>The client thread would continuously try to receive data from the client. If no data is being received, connection would be broken</w:t>
+      </w:r>
+      <w:r>
+        <w:t xml:space="preserve">. </w:t>
+      </w:r>
+      <w:r>
+        <w:t xml:space="preserve">The server then uses the information received in the client thread to </w:t>
+      </w:r>
+      <w:r>
+        <w:t xml:space="preserve">update the other local client in the same game. </w:t>
+      </w:r>
+    </w:p>
+    <w:p/>
+    <w:p>
+      <w:r>
+        <w:t>Algorithmic Plan:</w:t>
+      </w:r>
+    </w:p>
+    <w:p>
+      <w:r>
+        <w:lastRenderedPageBreak/>
+        <w:tab/>
+        <w:t>Complex parts of my project:</w:t>
+      </w:r>
+    </w:p>
+    <w:p>
+      <w:r>
+        <w:tab/>
+      </w:r>
+      <w:r>
+        <w:tab/>
+        <w:t>-</w:t>
+      </w:r>
+      <w:r>
+        <w:t>Networking:</w:t>
+      </w:r>
+    </w:p>
+    <w:p>
+      <w:pPr>
+        <w:ind w:left="2160"/>
+      </w:pPr>
+      <w:r>
+        <w:t>-</w:t>
+      </w:r>
+      <w:r>
+        <w:t xml:space="preserve">Every time the user makes a move on their local board, the move is sent to the server in a tuple object that includes the current position (the piece they are about to move) and the destination. </w:t>
+      </w:r>
+    </w:p>
+    <w:p>
+      <w:pPr>
+        <w:ind w:left="2160"/>
+      </w:pPr>
+      <w:r>
+        <w:t>-</w:t>
+      </w:r>
+      <w:r>
+        <w:t xml:space="preserve">The move is then updated in the game object by the server. </w:t>
+      </w:r>
+      <w:r>
+        <w:t xml:space="preserve">At the same time, the server updates the self. </w:t>
+      </w:r>
+      <w:r>
+        <w:t xml:space="preserve">went variable in the game object so that the local client would know whether </w:t>
+      </w:r>
+      <w:r>
+        <w:t xml:space="preserve">they should update this move on their local boards. </w:t>
+      </w:r>
+    </w:p>
+    <w:p>
+      <w:pPr>
+        <w:ind w:left="2160"/>
+      </w:pPr>
+      <w:r>
+        <w:t>-</w:t>
+      </w:r>
+      <w:r>
+        <w:t>The server sends the game object to everyone</w:t>
+      </w:r>
+      <w:r>
+        <w:t xml:space="preserve">. The local client would read the </w:t>
+      </w:r>
+      <w:proofErr w:type="spellStart"/>
+      <w:r>
+        <w:t>self.went</w:t>
+      </w:r>
+      <w:proofErr w:type="spellEnd"/>
+      <w:r>
+        <w:t xml:space="preserve"> variable to decipher whether </w:t>
+      </w:r>
+      <w:r>
+        <w:t xml:space="preserve">the move is made by an opponent and update the local board accordingly. </w:t>
+      </w:r>
+    </w:p>
+    <w:p>
+      <w:pPr>
+        <w:ind w:left="2160"/>
+      </w:pPr>
+      <w:r>
+        <w:t xml:space="preserve">-All at the same time, the local client constantly tries to get a new game object from the server in </w:t>
+      </w:r>
+      <w:proofErr w:type="spellStart"/>
+      <w:r>
+        <w:t>timerFired</w:t>
+      </w:r>
+      <w:proofErr w:type="spellEnd"/>
+      <w:r>
+        <w:t xml:space="preserve"> so that the local board always stays up to date. </w:t>
+      </w:r>
+    </w:p>
+    <w:p>
+      <w:pPr>
+        <w:ind w:left="2160"/>
+      </w:pPr>
+      <w:r>
+        <w:t>-More details are included in the structural plan part of this proposal</w:t>
+      </w:r>
+    </w:p>
+    <w:p>
+      <w:r>
+        <w:tab/>
+      </w:r>
+      <w:r>
+        <w:tab/>
+        <w:t>-</w:t>
+      </w:r>
+      <w:r>
+        <w:t>Chess AI</w:t>
+      </w:r>
+      <w:r>
+        <w:t>:</w:t>
+      </w:r>
+    </w:p>
+    <w:p>
+      <w:pPr>
+        <w:ind w:left="2160"/>
+      </w:pPr>
+      <w:r>
+        <w:t>-</w:t>
+      </w:r>
+      <w:r>
+        <w:t>The AI would be achieved through the minimax algorithm</w:t>
+      </w:r>
+      <w:r>
+        <w:t xml:space="preserve">, which </w:t>
+      </w:r>
+      <w:r>
+        <w:t>computes the value</w:t>
+      </w:r>
+      <w:r>
+        <w:t xml:space="preserve"> of the chess board based on the pieces that are on it</w:t>
+      </w:r>
+      <w:r>
+        <w:t xml:space="preserve"> and tries to either minimize or maximize that value. </w:t>
+      </w:r>
+    </w:p>
+    <w:p>
+      <w:pPr>
+        <w:ind w:left="2160"/>
+      </w:pPr>
+      <w:r>
+        <w:t>-</w:t>
+      </w:r>
+      <w:r>
+        <w:t>The AI would assume that the opponent plays optimally and try to search through to bottom states where it is able to achieve a checkmate</w:t>
+      </w:r>
+    </w:p>
+    <w:p>
+      <w:pPr>
+        <w:ind w:left="2160"/>
+      </w:pPr>
+      <w:r>
+        <w:t>-</w:t>
+      </w:r>
+      <w:r>
+        <w:t xml:space="preserve">Once a checkmate is reached, the AI would then </w:t>
+      </w:r>
+      <w:r>
+        <w:t xml:space="preserve">go back to the surface most level and execute the move that could lead to such an outcome. </w:t>
+      </w:r>
+    </w:p>
+    <w:p>
+      <w:r>
+        <w:tab/>
+      </w:r>
+      <w:r>
+        <w:tab/>
+        <w:t>-</w:t>
+      </w:r>
+      <w:r>
+        <w:t>Checkmate detection</w:t>
+      </w:r>
+    </w:p>
+    <w:p>
+      <w:r>
+        <w:tab/>
+      </w:r>
+      <w:r>
+        <w:tab/>
+      </w:r>
+      <w:r>
+        <w:tab/>
+      </w:r>
+      <w:r>
+        <w:t>-Achieved by implementing a “</w:t>
+      </w:r>
+      <w:proofErr w:type="spellStart"/>
+      <w:r>
+        <w:t>killzone</w:t>
+      </w:r>
+      <w:proofErr w:type="spellEnd"/>
+      <w:r>
+        <w:t xml:space="preserve">” notion. </w:t>
+      </w:r>
+    </w:p>
+    <w:p>
+      <w:pPr>
+        <w:ind w:left="2160"/>
+      </w:pPr>
+      <w:r>
+        <w:t>-</w:t>
+      </w:r>
+      <w:r>
+        <w:t xml:space="preserve">The </w:t>
+      </w:r>
+      <w:proofErr w:type="spellStart"/>
+      <w:r>
+        <w:t>killzone</w:t>
+      </w:r>
+      <w:proofErr w:type="spellEnd"/>
+      <w:r>
+        <w:t xml:space="preserve"> for white pieces is stored in a 2D 8*8 list of Boolean values </w:t>
+      </w:r>
+      <w:proofErr w:type="spellStart"/>
+      <w:r>
+        <w:t>app.</w:t>
+      </w:r>
+      <w:r>
+        <w:t>black</w:t>
+      </w:r>
+      <w:r>
+        <w:t>KZ</w:t>
+      </w:r>
+      <w:proofErr w:type="spellEnd"/>
+      <w:r>
+        <w:t xml:space="preserve">, while the </w:t>
+      </w:r>
+      <w:proofErr w:type="spellStart"/>
+      <w:r>
+        <w:t>killzone</w:t>
+      </w:r>
+      <w:proofErr w:type="spellEnd"/>
+      <w:r>
+        <w:t xml:space="preserve"> for black pieces is stored in a 2D 8*8 list of Boolean values </w:t>
+      </w:r>
+      <w:proofErr w:type="spellStart"/>
+      <w:r>
+        <w:t>app.whiteKZ</w:t>
+      </w:r>
+      <w:proofErr w:type="spellEnd"/>
+      <w:r>
+        <w:t xml:space="preserve">. </w:t>
+      </w:r>
+    </w:p>
+    <w:p>
+      <w:pPr>
+        <w:ind w:left="2160"/>
+      </w:pPr>
+      <w:r>
+        <w:t>-</w:t>
+      </w:r>
+      <w:r>
+        <w:t xml:space="preserve">When the user clicks on a piece, the </w:t>
+      </w:r>
+      <w:proofErr w:type="spellStart"/>
+      <w:r>
+        <w:t>killzone</w:t>
+      </w:r>
+      <w:proofErr w:type="spellEnd"/>
+      <w:r>
+        <w:t xml:space="preserve"> is outlined on the board. The </w:t>
+      </w:r>
+      <w:proofErr w:type="spellStart"/>
+      <w:r>
+        <w:t>killzone</w:t>
+      </w:r>
+      <w:proofErr w:type="spellEnd"/>
+      <w:r>
+        <w:t xml:space="preserve"> outlines are stored in a 2D 8*8 list of Boolean values that is updated </w:t>
+      </w:r>
+      <w:r>
+        <w:t xml:space="preserve">and cleared </w:t>
+      </w:r>
+      <w:r>
+        <w:t>with every mouse</w:t>
+      </w:r>
+      <w:r>
+        <w:t xml:space="preserve"> c</w:t>
+      </w:r>
+      <w:r>
+        <w:t>lick</w:t>
+      </w:r>
+      <w:r>
+        <w:t xml:space="preserve"> by doing a </w:t>
+      </w:r>
+      <w:proofErr w:type="spellStart"/>
+      <w:r>
+        <w:t>deepcopy</w:t>
+      </w:r>
+      <w:proofErr w:type="spellEnd"/>
+      <w:r>
+        <w:t xml:space="preserve"> of either the white or the black </w:t>
+      </w:r>
+      <w:proofErr w:type="spellStart"/>
+      <w:r>
+        <w:t>killzones</w:t>
+      </w:r>
+      <w:proofErr w:type="spellEnd"/>
+      <w:r>
+        <w:t xml:space="preserve">, depending on which side the player is on. </w:t>
+      </w:r>
+    </w:p>
+    <w:p>
+      <w:pPr>
+        <w:ind w:left="2160"/>
+      </w:pPr>
+      <w:r>
+        <w:t xml:space="preserve">-The king cannot move into a </w:t>
+      </w:r>
+      <w:proofErr w:type="spellStart"/>
+      <w:r>
+        <w:t>killzone</w:t>
+      </w:r>
+      <w:proofErr w:type="spellEnd"/>
+    </w:p>
+    <w:p>
+      <w:pPr>
+        <w:ind w:left="2160"/>
+      </w:pPr>
+      <w:r>
+        <w:t xml:space="preserve">-If the king is in a </w:t>
+      </w:r>
+      <w:proofErr w:type="spellStart"/>
+      <w:r>
+        <w:t>killzone</w:t>
+      </w:r>
+      <w:proofErr w:type="spellEnd"/>
+      <w:r>
+        <w:t xml:space="preserve">, </w:t>
+      </w:r>
+      <w:r>
+        <w:t>the check condition would be set to True</w:t>
+      </w:r>
+      <w:r>
+        <w:t>. (Probably stored in a Boolean variable</w:t>
       </w:r>
       <w:r>
         <w:t xml:space="preserve"> </w:t>
       </w:r>
-      <w:r>
-        <w:t xml:space="preserve">because </w:t>
-      </w:r>
-      <w:r>
-        <w:t>it is far more complex than the typical multiplayer game that’s written with the socket module (Chess vs a game like rock-paper-scissors)</w:t>
-      </w:r>
-      <w:r>
-        <w:t>.</w:t>
-      </w:r>
-      <w:r>
-        <w:t xml:space="preserve"> Secondly, </w:t>
-      </w:r>
-      <w:r>
-        <w:t>it takes a game like chess (something that lots of projects</w:t>
-      </w:r>
-      <w:r>
-        <w:t xml:space="preserve"> achieve locally</w:t>
-      </w:r>
-      <w:r>
-        <w:t>) and</w:t>
-      </w:r>
-      <w:r>
-        <w:t xml:space="preserve"> enables</w:t>
-      </w:r>
-      <w:r>
-        <w:t xml:space="preserve"> multiple players to connect wirelessly. </w:t>
-      </w:r>
-    </w:p>
-    <w:p/>
-    <w:p>
-      <w:r>
-        <w:t xml:space="preserve">Structural Plan: </w:t>
-      </w:r>
-    </w:p>
-    <w:p>
-      <w:pPr>
-        <w:ind w:left="720"/>
-      </w:pPr>
-      <w:r>
-        <w:t>The main game/local client will be in a file</w:t>
-      </w:r>
-      <w:r>
-        <w:t>:</w:t>
-      </w:r>
-    </w:p>
-    <w:p>
-      <w:pPr>
-        <w:ind w:left="720" w:firstLine="720"/>
-      </w:pPr>
-      <w:r>
-        <w:t>-</w:t>
-      </w:r>
-      <w:r>
-        <w:t xml:space="preserve"> chess.py</w:t>
-      </w:r>
-      <w:r>
-        <w:t>:</w:t>
-      </w:r>
-    </w:p>
-    <w:p>
-      <w:pPr>
-        <w:ind w:left="2160"/>
-      </w:pPr>
-      <w:r>
-        <w:t>Where t</w:t>
-      </w:r>
-      <w:r>
-        <w:t xml:space="preserve">he </w:t>
-      </w:r>
-      <w:r>
-        <w:t>chess board/pieces are drawn, the players make moves, and the rules are enforced</w:t>
-      </w:r>
+      <w:proofErr w:type="spellStart"/>
+      <w:r>
+        <w:t>app.check</w:t>
+      </w:r>
+      <w:proofErr w:type="spellEnd"/>
+    </w:p>
+    <w:p>
+      <w:pPr>
+        <w:ind w:left="2160"/>
+      </w:pPr>
+      <w:r>
+        <w:lastRenderedPageBreak/>
+        <w:t>-</w:t>
+      </w:r>
+      <w:r>
+        <w:t xml:space="preserve">The client would then loop through every single possible move that can be made by the side whose king is in a </w:t>
+      </w:r>
+      <w:proofErr w:type="spellStart"/>
+      <w:r>
+        <w:t>killzone</w:t>
+      </w:r>
+      <w:proofErr w:type="spellEnd"/>
+      <w:r>
+        <w:t xml:space="preserve"> </w:t>
+      </w:r>
+      <w:r>
+        <w:t xml:space="preserve">to see if any move can </w:t>
+      </w:r>
+      <w:r>
+        <w:t xml:space="preserve">remove the king from the </w:t>
+      </w:r>
+      <w:proofErr w:type="spellStart"/>
+      <w:r>
+        <w:t>killzone</w:t>
+      </w:r>
+      <w:proofErr w:type="spellEnd"/>
       <w:r>
         <w:t xml:space="preserve">. </w:t>
       </w:r>
     </w:p>
     <w:p>
-      <w:r>
-        <w:tab/>
-        <w:t>The graphical interface will be achieved through:</w:t>
-      </w:r>
-    </w:p>
-    <w:p>
-      <w:r>
-        <w:tab/>
-      </w:r>
-      <w:r>
-        <w:tab/>
-        <w:t>-cmu_112_graphics.py</w:t>
-      </w:r>
-    </w:p>
-    <w:p>
-      <w:r>
-        <w:tab/>
-      </w:r>
-      <w:r>
-        <w:t>The local client and the server will communicate with</w:t>
-      </w:r>
-      <w:r>
-        <w:t xml:space="preserve"> the file:</w:t>
-      </w:r>
-    </w:p>
-    <w:p>
-      <w:r>
-        <w:tab/>
-      </w:r>
-      <w:r>
-        <w:tab/>
-        <w:t>-game.py:</w:t>
-      </w:r>
-    </w:p>
-    <w:p>
-      <w:pPr>
-        <w:ind w:left="2160"/>
-      </w:pPr>
-      <w:r>
-        <w:t>A file that contains the Game class</w:t>
-      </w:r>
-      <w:r>
-        <w:t>, which stores vital game data accessible by both the server and the client</w:t>
-      </w:r>
-    </w:p>
-    <w:p>
-      <w:pPr>
-        <w:ind w:left="720"/>
-      </w:pPr>
-      <w:r>
-        <w:t>The multiplayer functionality will be achieved through two files:</w:t>
-      </w:r>
-    </w:p>
-    <w:p>
-      <w:pPr>
-        <w:ind w:left="720"/>
-      </w:pPr>
-      <w:r>
-        <w:tab/>
-        <w:t>-network.py</w:t>
-      </w:r>
-      <w:r>
-        <w:t>:</w:t>
-      </w:r>
-    </w:p>
-    <w:p>
-      <w:pPr>
-        <w:ind w:left="2160"/>
-      </w:pPr>
-      <w:r>
-        <w:t xml:space="preserve">A file that contains the Network class, which </w:t>
-      </w:r>
-      <w:r>
-        <w:t>allows the user to connect to the server and send/receive data.</w:t>
-      </w:r>
-    </w:p>
-    <w:p>
-      <w:pPr>
-        <w:ind w:left="720"/>
-      </w:pPr>
-      <w:r>
-        <w:tab/>
-        <w:t>-server.py</w:t>
-      </w:r>
-      <w:r>
-        <w:t>:</w:t>
-      </w:r>
-    </w:p>
-    <w:p>
-      <w:pPr>
-        <w:ind w:left="2160"/>
-      </w:pPr>
-      <w:r>
-        <w:t>The script for running the server</w:t>
-      </w:r>
-      <w:r>
-        <w:t xml:space="preserve"> and sending/receiving data from local clients</w:t>
-      </w:r>
-      <w:r>
-        <w:t>. This must be running the entire time anyone is playing the game</w:t>
-      </w:r>
-    </w:p>
-    <w:p/>
-    <w:p/>
-    <w:p>
-      <w:r>
-        <w:lastRenderedPageBreak/>
-        <w:t>Algorithmic Plan:</w:t>
-      </w:r>
-    </w:p>
-    <w:p>
-      <w:r>
-        <w:tab/>
-        <w:t>Complex parts of my project:</w:t>
-      </w:r>
-    </w:p>
-    <w:p>
-      <w:r>
-        <w:tab/>
-      </w:r>
-      <w:r>
-        <w:tab/>
+      <w:pPr>
+        <w:ind w:left="2160"/>
+      </w:pPr>
+      <w:r>
+        <w:t xml:space="preserve">-If no such move is possible, a checkmate is detected. </w:t>
       </w:r>
     </w:p>
     <w:p>
@@ -346,7 +1119,10 @@
         <w:t xml:space="preserve"> multiplayer chess game with</w:t>
       </w:r>
       <w:r>
-        <w:t xml:space="preserve"> a beginning and ending screen</w:t>
+        <w:t xml:space="preserve"> </w:t>
+      </w:r>
+      <w:r>
+        <w:t>an AI</w:t>
       </w:r>
     </w:p>
     <w:p>
@@ -431,12 +1207,12 @@
     <w:p/>
     <w:p>
       <w:r>
+        <w:t xml:space="preserve">Module List: </w:t>
+      </w:r>
+    </w:p>
+    <w:p>
+      <w:r>
         <w:lastRenderedPageBreak/>
-        <w:t xml:space="preserve">Module List: </w:t>
-      </w:r>
-    </w:p>
-    <w:p>
-      <w:r>
         <w:tab/>
       </w:r>
       <w:r>

--- a/Design Proposal/proposal.docx
+++ b/Design Proposal/proposal.docx
@@ -3,285 +3,780 @@
 <w:document xmlns:wpc="http://schemas.microsoft.com/office/word/2010/wordprocessingCanvas" xmlns:cx="http://schemas.microsoft.com/office/drawing/2014/chartex" xmlns:cx1="http://schemas.microsoft.com/office/drawing/2015/9/8/chartex" xmlns:cx2="http://schemas.microsoft.com/office/drawing/2015/10/21/chartex" xmlns:cx3="http://schemas.microsoft.com/office/drawing/2016/5/9/chartex" xmlns:cx4="http://schemas.microsoft.com/office/drawing/2016/5/10/chartex" xmlns:cx5="http://schemas.microsoft.com/office/drawing/2016/5/11/chartex" xmlns:cx6="http://schemas.microsoft.com/office/drawing/2016/5/12/chartex" xmlns:cx7="http://schemas.microsoft.com/office/drawing/2016/5/13/chartex" xmlns:cx8="http://schemas.microsoft.com/office/drawing/2016/5/14/chartex" xmlns:mc="http://schemas.openxmlformats.org/markup-compatibility/2006" xmlns:aink="http://schemas.microsoft.com/office/drawing/2016/ink" xmlns:am3d="http://schemas.microsoft.com/office/drawing/2017/model3d" xmlns:o="urn:schemas-microsoft-com:office:office" xmlns:r="http://schemas.openxmlformats.org/officeDocument/2006/relationships" xmlns:m="http://schemas.openxmlformats.org/officeDocument/2006/math" xmlns:v="urn:schemas-microsoft-com:vml" xmlns:wp14="http://schemas.microsoft.com/office/word/2010/wordprocessingDrawing" xmlns:wp="http://schemas.openxmlformats.org/drawingml/2006/wordprocessingDrawing" xmlns:w10="urn:schemas-microsoft-com:office:word" xmlns:w="http://schemas.openxmlformats.org/wordprocessingml/2006/main" xmlns:w14="http://schemas.microsoft.com/office/word/2010/wordml" xmlns:w15="http://schemas.microsoft.com/office/word/2012/wordml" xmlns:w16cex="http://schemas.microsoft.com/office/word/2018/wordml/cex" xmlns:w16cid="http://schemas.microsoft.com/office/word/2016/wordml/cid" xmlns:w16="http://schemas.microsoft.com/office/word/2018/wordml" xmlns:w16sdtdh="http://schemas.microsoft.com/office/word/2020/wordml/sdtdatahash" xmlns:w16se="http://schemas.microsoft.com/office/word/2015/wordml/symex" xmlns:wpg="http://schemas.microsoft.com/office/word/2010/wordprocessingGroup" xmlns:wpi="http://schemas.microsoft.com/office/word/2010/wordprocessingInk" xmlns:wne="http://schemas.microsoft.com/office/word/2006/wordml" xmlns:wps="http://schemas.microsoft.com/office/word/2010/wordprocessingShape" mc:Ignorable="w14 w15 w16se w16cid w16 w16cex w16sdtdh wp14">
   <w:body>
     <w:p>
-      <w:r>
+      <w:pPr>
+        <w:rPr>
+          <w:rFonts w:ascii="Times New Roman" w:hAnsi="Times New Roman" w:cs="Times New Roman"/>
+          <w:sz w:val="24"/>
+          <w:szCs w:val="24"/>
+        </w:rPr>
+      </w:pPr>
+      <w:r>
+        <w:rPr>
+          <w:rFonts w:ascii="Times New Roman" w:hAnsi="Times New Roman" w:cs="Times New Roman"/>
+          <w:sz w:val="24"/>
+          <w:szCs w:val="24"/>
+        </w:rPr>
+        <w:t>* TP2 update at the bottom</w:t>
+      </w:r>
+    </w:p>
+    <w:p>
+      <w:pPr>
+        <w:rPr>
+          <w:rFonts w:ascii="Times New Roman" w:hAnsi="Times New Roman" w:cs="Times New Roman"/>
+          <w:sz w:val="24"/>
+          <w:szCs w:val="24"/>
+        </w:rPr>
+      </w:pPr>
+      <w:r>
+        <w:rPr>
+          <w:rFonts w:ascii="Times New Roman" w:hAnsi="Times New Roman" w:cs="Times New Roman"/>
+          <w:sz w:val="24"/>
+          <w:szCs w:val="24"/>
+        </w:rPr>
         <w:t>Project Description:</w:t>
       </w:r>
       <w:r>
+        <w:rPr>
+          <w:rFonts w:ascii="Times New Roman" w:hAnsi="Times New Roman" w:cs="Times New Roman"/>
+          <w:sz w:val="24"/>
+          <w:szCs w:val="24"/>
+        </w:rPr>
         <w:t xml:space="preserve"> </w:t>
       </w:r>
       <w:r>
+        <w:rPr>
+          <w:rFonts w:ascii="Times New Roman" w:hAnsi="Times New Roman" w:cs="Times New Roman"/>
+          <w:sz w:val="24"/>
+          <w:szCs w:val="24"/>
+        </w:rPr>
         <w:t xml:space="preserve"> </w:t>
       </w:r>
     </w:p>
     <w:p>
-      <w:r>
+      <w:pPr>
+        <w:rPr>
+          <w:rFonts w:ascii="Times New Roman" w:hAnsi="Times New Roman" w:cs="Times New Roman"/>
+          <w:sz w:val="24"/>
+          <w:szCs w:val="24"/>
+        </w:rPr>
+      </w:pPr>
+      <w:r>
+        <w:rPr>
+          <w:rFonts w:ascii="Times New Roman" w:hAnsi="Times New Roman" w:cs="Times New Roman"/>
+          <w:sz w:val="24"/>
+          <w:szCs w:val="24"/>
+        </w:rPr>
         <w:tab/>
       </w:r>
       <w:r>
+        <w:rPr>
+          <w:rFonts w:ascii="Times New Roman" w:hAnsi="Times New Roman" w:cs="Times New Roman"/>
+          <w:sz w:val="24"/>
+          <w:szCs w:val="24"/>
+        </w:rPr>
         <w:t xml:space="preserve">Name: </w:t>
       </w:r>
       <w:r>
+        <w:rPr>
+          <w:rFonts w:ascii="Times New Roman" w:hAnsi="Times New Roman" w:cs="Times New Roman"/>
+          <w:sz w:val="24"/>
+          <w:szCs w:val="24"/>
+        </w:rPr>
         <w:t>Online Multiplayer Chess</w:t>
       </w:r>
       <w:r>
+        <w:rPr>
+          <w:rFonts w:ascii="Times New Roman" w:hAnsi="Times New Roman" w:cs="Times New Roman"/>
+          <w:sz w:val="24"/>
+          <w:szCs w:val="24"/>
+        </w:rPr>
         <w:t xml:space="preserve"> with AI</w:t>
       </w:r>
     </w:p>
     <w:p>
       <w:pPr>
         <w:ind w:left="720"/>
-      </w:pPr>
-      <w:r>
+        <w:rPr>
+          <w:rFonts w:ascii="Times New Roman" w:hAnsi="Times New Roman" w:cs="Times New Roman"/>
+          <w:sz w:val="24"/>
+          <w:szCs w:val="24"/>
+        </w:rPr>
+      </w:pPr>
+      <w:r>
+        <w:rPr>
+          <w:rFonts w:ascii="Times New Roman" w:hAnsi="Times New Roman" w:cs="Times New Roman"/>
+          <w:sz w:val="24"/>
+          <w:szCs w:val="24"/>
+        </w:rPr>
         <w:t xml:space="preserve">Description: A chess game where </w:t>
       </w:r>
       <w:r>
+        <w:rPr>
+          <w:rFonts w:ascii="Times New Roman" w:hAnsi="Times New Roman" w:cs="Times New Roman"/>
+          <w:sz w:val="24"/>
+          <w:szCs w:val="24"/>
+        </w:rPr>
         <w:t xml:space="preserve">users can play with other users </w:t>
       </w:r>
       <w:r>
+        <w:rPr>
+          <w:rFonts w:ascii="Times New Roman" w:hAnsi="Times New Roman" w:cs="Times New Roman"/>
+          <w:sz w:val="24"/>
+          <w:szCs w:val="24"/>
+        </w:rPr>
         <w:t>who are on the same local network</w:t>
       </w:r>
       <w:r>
+        <w:rPr>
+          <w:rFonts w:ascii="Times New Roman" w:hAnsi="Times New Roman" w:cs="Times New Roman"/>
+          <w:sz w:val="24"/>
+          <w:szCs w:val="24"/>
+        </w:rPr>
         <w:t xml:space="preserve">. They can also to choose play with an AI if they don’t have a partner to play with. </w:t>
       </w:r>
     </w:p>
-    <w:p/>
-    <w:p>
-      <w:r>
+    <w:p>
+      <w:pPr>
+        <w:rPr>
+          <w:rFonts w:ascii="Times New Roman" w:hAnsi="Times New Roman" w:cs="Times New Roman"/>
+          <w:sz w:val="24"/>
+          <w:szCs w:val="24"/>
+        </w:rPr>
+      </w:pPr>
+    </w:p>
+    <w:p>
+      <w:pPr>
+        <w:rPr>
+          <w:rFonts w:ascii="Times New Roman" w:hAnsi="Times New Roman" w:cs="Times New Roman"/>
+          <w:sz w:val="24"/>
+          <w:szCs w:val="24"/>
+        </w:rPr>
+      </w:pPr>
+      <w:r>
+        <w:rPr>
+          <w:rFonts w:ascii="Times New Roman" w:hAnsi="Times New Roman" w:cs="Times New Roman"/>
+          <w:sz w:val="24"/>
+          <w:szCs w:val="24"/>
+        </w:rPr>
         <w:t xml:space="preserve">Competitive Analysis: </w:t>
       </w:r>
     </w:p>
     <w:p>
       <w:pPr>
         <w:ind w:left="720" w:firstLine="720"/>
-      </w:pPr>
-      <w:r>
+        <w:rPr>
+          <w:rFonts w:ascii="Times New Roman" w:hAnsi="Times New Roman" w:cs="Times New Roman"/>
+          <w:sz w:val="24"/>
+          <w:szCs w:val="24"/>
+        </w:rPr>
+      </w:pPr>
+      <w:r>
+        <w:rPr>
+          <w:rFonts w:ascii="Times New Roman" w:hAnsi="Times New Roman" w:cs="Times New Roman"/>
+          <w:sz w:val="24"/>
+          <w:szCs w:val="24"/>
+        </w:rPr>
         <w:t>Similar projects I’ve seen online includes multiplayer rock-paper-scissors</w:t>
       </w:r>
       <w:r>
+        <w:rPr>
+          <w:rFonts w:ascii="Times New Roman" w:hAnsi="Times New Roman" w:cs="Times New Roman"/>
+          <w:sz w:val="24"/>
+          <w:szCs w:val="24"/>
+        </w:rPr>
         <w:t xml:space="preserve"> or </w:t>
       </w:r>
       <w:r>
+        <w:rPr>
+          <w:rFonts w:ascii="Times New Roman" w:hAnsi="Times New Roman" w:cs="Times New Roman"/>
+          <w:sz w:val="24"/>
+          <w:szCs w:val="24"/>
+        </w:rPr>
         <w:t>local Chess game</w:t>
       </w:r>
       <w:r>
+        <w:rPr>
+          <w:rFonts w:ascii="Times New Roman" w:hAnsi="Times New Roman" w:cs="Times New Roman"/>
+          <w:sz w:val="24"/>
+          <w:szCs w:val="24"/>
+        </w:rPr>
         <w:t>s</w:t>
       </w:r>
       <w:r>
+        <w:rPr>
+          <w:rFonts w:ascii="Times New Roman" w:hAnsi="Times New Roman" w:cs="Times New Roman"/>
+          <w:sz w:val="24"/>
+          <w:szCs w:val="24"/>
+        </w:rPr>
         <w:t xml:space="preserve">. </w:t>
       </w:r>
       <w:r>
+        <w:rPr>
+          <w:rFonts w:ascii="Times New Roman" w:hAnsi="Times New Roman" w:cs="Times New Roman"/>
+          <w:sz w:val="24"/>
+          <w:szCs w:val="24"/>
+        </w:rPr>
         <w:t>My project is different</w:t>
       </w:r>
       <w:r>
+        <w:rPr>
+          <w:rFonts w:ascii="Times New Roman" w:hAnsi="Times New Roman" w:cs="Times New Roman"/>
+          <w:sz w:val="24"/>
+          <w:szCs w:val="24"/>
+        </w:rPr>
         <w:t xml:space="preserve"> from all these firstly</w:t>
       </w:r>
       <w:r>
+        <w:rPr>
+          <w:rFonts w:ascii="Times New Roman" w:hAnsi="Times New Roman" w:cs="Times New Roman"/>
+          <w:sz w:val="24"/>
+          <w:szCs w:val="24"/>
+        </w:rPr>
         <w:t xml:space="preserve"> </w:t>
       </w:r>
       <w:r>
+        <w:rPr>
+          <w:rFonts w:ascii="Times New Roman" w:hAnsi="Times New Roman" w:cs="Times New Roman"/>
+          <w:sz w:val="24"/>
+          <w:szCs w:val="24"/>
+        </w:rPr>
         <w:t xml:space="preserve">because </w:t>
       </w:r>
       <w:r>
+        <w:rPr>
+          <w:rFonts w:ascii="Times New Roman" w:hAnsi="Times New Roman" w:cs="Times New Roman"/>
+          <w:sz w:val="24"/>
+          <w:szCs w:val="24"/>
+        </w:rPr>
         <w:t>it is far more complex than the typical multiplayer game that’s written with the socket module (Chess vs a game like rock-paper-scissors)</w:t>
       </w:r>
       <w:r>
+        <w:rPr>
+          <w:rFonts w:ascii="Times New Roman" w:hAnsi="Times New Roman" w:cs="Times New Roman"/>
+          <w:sz w:val="24"/>
+          <w:szCs w:val="24"/>
+        </w:rPr>
         <w:t>.</w:t>
       </w:r>
       <w:r>
+        <w:rPr>
+          <w:rFonts w:ascii="Times New Roman" w:hAnsi="Times New Roman" w:cs="Times New Roman"/>
+          <w:sz w:val="24"/>
+          <w:szCs w:val="24"/>
+        </w:rPr>
         <w:t xml:space="preserve"> Secondly, </w:t>
       </w:r>
       <w:r>
+        <w:rPr>
+          <w:rFonts w:ascii="Times New Roman" w:hAnsi="Times New Roman" w:cs="Times New Roman"/>
+          <w:sz w:val="24"/>
+          <w:szCs w:val="24"/>
+        </w:rPr>
         <w:t>it takes a game like chess (something that lots of projects</w:t>
       </w:r>
       <w:r>
+        <w:rPr>
+          <w:rFonts w:ascii="Times New Roman" w:hAnsi="Times New Roman" w:cs="Times New Roman"/>
+          <w:sz w:val="24"/>
+          <w:szCs w:val="24"/>
+        </w:rPr>
         <w:t xml:space="preserve"> achieve locally</w:t>
       </w:r>
       <w:r>
+        <w:rPr>
+          <w:rFonts w:ascii="Times New Roman" w:hAnsi="Times New Roman" w:cs="Times New Roman"/>
+          <w:sz w:val="24"/>
+          <w:szCs w:val="24"/>
+        </w:rPr>
         <w:t>) and</w:t>
       </w:r>
       <w:r>
+        <w:rPr>
+          <w:rFonts w:ascii="Times New Roman" w:hAnsi="Times New Roman" w:cs="Times New Roman"/>
+          <w:sz w:val="24"/>
+          <w:szCs w:val="24"/>
+        </w:rPr>
         <w:t xml:space="preserve"> enables</w:t>
       </w:r>
       <w:r>
+        <w:rPr>
+          <w:rFonts w:ascii="Times New Roman" w:hAnsi="Times New Roman" w:cs="Times New Roman"/>
+          <w:sz w:val="24"/>
+          <w:szCs w:val="24"/>
+        </w:rPr>
         <w:t xml:space="preserve"> multiple players to connect wirelessly.</w:t>
       </w:r>
     </w:p>
     <w:p>
       <w:pPr>
         <w:ind w:left="720"/>
-      </w:pPr>
-      <w:r>
+        <w:rPr>
+          <w:rFonts w:ascii="Times New Roman" w:hAnsi="Times New Roman" w:cs="Times New Roman"/>
+          <w:sz w:val="24"/>
+          <w:szCs w:val="24"/>
+        </w:rPr>
+      </w:pPr>
+      <w:r>
+        <w:rPr>
+          <w:rFonts w:ascii="Times New Roman" w:hAnsi="Times New Roman" w:cs="Times New Roman"/>
+          <w:sz w:val="24"/>
+          <w:szCs w:val="24"/>
+        </w:rPr>
         <w:tab/>
       </w:r>
       <w:r>
+        <w:rPr>
+          <w:rFonts w:ascii="Times New Roman" w:hAnsi="Times New Roman" w:cs="Times New Roman"/>
+          <w:sz w:val="24"/>
+          <w:szCs w:val="24"/>
+        </w:rPr>
         <w:t xml:space="preserve">Additionally, </w:t>
       </w:r>
       <w:r>
+        <w:rPr>
+          <w:rFonts w:ascii="Times New Roman" w:hAnsi="Times New Roman" w:cs="Times New Roman"/>
+          <w:sz w:val="24"/>
+          <w:szCs w:val="24"/>
+        </w:rPr>
         <w:t xml:space="preserve">my project also includes an AI that players can choose to play against, which is something not normally included in similar projects online. </w:t>
       </w:r>
       <w:r>
+        <w:rPr>
+          <w:rFonts w:ascii="Times New Roman" w:hAnsi="Times New Roman" w:cs="Times New Roman"/>
+          <w:sz w:val="24"/>
+          <w:szCs w:val="24"/>
+        </w:rPr>
         <w:t xml:space="preserve">A chess AI typically appears as its own standalone project. </w:t>
       </w:r>
     </w:p>
-    <w:p/>
-    <w:p>
-      <w:r>
+    <w:p>
+      <w:pPr>
+        <w:rPr>
+          <w:rFonts w:ascii="Times New Roman" w:hAnsi="Times New Roman" w:cs="Times New Roman"/>
+          <w:sz w:val="24"/>
+          <w:szCs w:val="24"/>
+        </w:rPr>
+      </w:pPr>
+    </w:p>
+    <w:p>
+      <w:pPr>
+        <w:rPr>
+          <w:rFonts w:ascii="Times New Roman" w:hAnsi="Times New Roman" w:cs="Times New Roman"/>
+          <w:sz w:val="24"/>
+          <w:szCs w:val="24"/>
+        </w:rPr>
+      </w:pPr>
+      <w:r>
+        <w:rPr>
+          <w:rFonts w:ascii="Times New Roman" w:hAnsi="Times New Roman" w:cs="Times New Roman"/>
+          <w:sz w:val="24"/>
+          <w:szCs w:val="24"/>
+        </w:rPr>
         <w:t xml:space="preserve">Structural Plan: </w:t>
       </w:r>
     </w:p>
     <w:p>
       <w:pPr>
         <w:ind w:left="720"/>
-      </w:pPr>
-      <w:r>
+        <w:rPr>
+          <w:rFonts w:ascii="Times New Roman" w:hAnsi="Times New Roman" w:cs="Times New Roman"/>
+          <w:sz w:val="24"/>
+          <w:szCs w:val="24"/>
+        </w:rPr>
+      </w:pPr>
+      <w:r>
+        <w:rPr>
+          <w:rFonts w:ascii="Times New Roman" w:hAnsi="Times New Roman" w:cs="Times New Roman"/>
+          <w:sz w:val="24"/>
+          <w:szCs w:val="24"/>
+        </w:rPr>
         <w:t>The main game/local client will be in a file</w:t>
       </w:r>
       <w:r>
+        <w:rPr>
+          <w:rFonts w:ascii="Times New Roman" w:hAnsi="Times New Roman" w:cs="Times New Roman"/>
+          <w:sz w:val="24"/>
+          <w:szCs w:val="24"/>
+        </w:rPr>
         <w:t>:</w:t>
       </w:r>
     </w:p>
     <w:p>
       <w:pPr>
         <w:ind w:left="720" w:firstLine="720"/>
-      </w:pPr>
-      <w:r>
+        <w:rPr>
+          <w:rFonts w:ascii="Times New Roman" w:hAnsi="Times New Roman" w:cs="Times New Roman"/>
+          <w:sz w:val="24"/>
+          <w:szCs w:val="24"/>
+        </w:rPr>
+      </w:pPr>
+      <w:r>
+        <w:rPr>
+          <w:rFonts w:ascii="Times New Roman" w:hAnsi="Times New Roman" w:cs="Times New Roman"/>
+          <w:sz w:val="24"/>
+          <w:szCs w:val="24"/>
+        </w:rPr>
         <w:t>-</w:t>
       </w:r>
       <w:r>
+        <w:rPr>
+          <w:rFonts w:ascii="Times New Roman" w:hAnsi="Times New Roman" w:cs="Times New Roman"/>
+          <w:sz w:val="24"/>
+          <w:szCs w:val="24"/>
+        </w:rPr>
         <w:t xml:space="preserve"> chess.py</w:t>
       </w:r>
       <w:r>
+        <w:rPr>
+          <w:rFonts w:ascii="Times New Roman" w:hAnsi="Times New Roman" w:cs="Times New Roman"/>
+          <w:sz w:val="24"/>
+          <w:szCs w:val="24"/>
+        </w:rPr>
         <w:t>:</w:t>
       </w:r>
     </w:p>
     <w:p>
       <w:pPr>
         <w:ind w:left="2160"/>
-      </w:pPr>
-      <w:r>
+        <w:rPr>
+          <w:rFonts w:ascii="Times New Roman" w:hAnsi="Times New Roman" w:cs="Times New Roman"/>
+          <w:sz w:val="24"/>
+          <w:szCs w:val="24"/>
+        </w:rPr>
+      </w:pPr>
+      <w:r>
+        <w:rPr>
+          <w:rFonts w:ascii="Times New Roman" w:hAnsi="Times New Roman" w:cs="Times New Roman"/>
+          <w:sz w:val="24"/>
+          <w:szCs w:val="24"/>
+        </w:rPr>
         <w:t>-</w:t>
       </w:r>
       <w:r>
+        <w:rPr>
+          <w:rFonts w:ascii="Times New Roman" w:hAnsi="Times New Roman" w:cs="Times New Roman"/>
+          <w:sz w:val="24"/>
+          <w:szCs w:val="24"/>
+        </w:rPr>
         <w:t>Where t</w:t>
       </w:r>
       <w:r>
+        <w:rPr>
+          <w:rFonts w:ascii="Times New Roman" w:hAnsi="Times New Roman" w:cs="Times New Roman"/>
+          <w:sz w:val="24"/>
+          <w:szCs w:val="24"/>
+        </w:rPr>
         <w:t xml:space="preserve">he </w:t>
       </w:r>
       <w:r>
+        <w:rPr>
+          <w:rFonts w:ascii="Times New Roman" w:hAnsi="Times New Roman" w:cs="Times New Roman"/>
+          <w:sz w:val="24"/>
+          <w:szCs w:val="24"/>
+        </w:rPr>
         <w:t>chess board/pieces are drawn, the players make moves, and the rules are enforced</w:t>
       </w:r>
       <w:r>
+        <w:rPr>
+          <w:rFonts w:ascii="Times New Roman" w:hAnsi="Times New Roman" w:cs="Times New Roman"/>
+          <w:sz w:val="24"/>
+          <w:szCs w:val="24"/>
+        </w:rPr>
         <w:t>.</w:t>
       </w:r>
       <w:r>
+        <w:rPr>
+          <w:rFonts w:ascii="Times New Roman" w:hAnsi="Times New Roman" w:cs="Times New Roman"/>
+          <w:sz w:val="24"/>
+          <w:szCs w:val="24"/>
+        </w:rPr>
         <w:t xml:space="preserve"> </w:t>
       </w:r>
     </w:p>
     <w:p>
       <w:pPr>
         <w:ind w:left="2160"/>
-      </w:pPr>
-      <w:r>
+        <w:rPr>
+          <w:rFonts w:ascii="Times New Roman" w:hAnsi="Times New Roman" w:cs="Times New Roman"/>
+          <w:sz w:val="24"/>
+          <w:szCs w:val="24"/>
+        </w:rPr>
+      </w:pPr>
+      <w:r>
+        <w:rPr>
+          <w:rFonts w:ascii="Times New Roman" w:hAnsi="Times New Roman" w:cs="Times New Roman"/>
+          <w:sz w:val="24"/>
+          <w:szCs w:val="24"/>
+        </w:rPr>
         <w:t xml:space="preserve">-The positions of pieces are represented </w:t>
       </w:r>
       <w:r>
+        <w:rPr>
+          <w:rFonts w:ascii="Times New Roman" w:hAnsi="Times New Roman" w:cs="Times New Roman"/>
+          <w:sz w:val="24"/>
+          <w:szCs w:val="24"/>
+        </w:rPr>
         <w:t xml:space="preserve">as a 2D </w:t>
       </w:r>
       <w:r>
+        <w:rPr>
+          <w:rFonts w:ascii="Times New Roman" w:hAnsi="Times New Roman" w:cs="Times New Roman"/>
+          <w:sz w:val="24"/>
+          <w:szCs w:val="24"/>
+        </w:rPr>
         <w:t xml:space="preserve">8*8 </w:t>
       </w:r>
       <w:r>
+        <w:rPr>
+          <w:rFonts w:ascii="Times New Roman" w:hAnsi="Times New Roman" w:cs="Times New Roman"/>
+          <w:sz w:val="24"/>
+          <w:szCs w:val="24"/>
+        </w:rPr>
         <w:t xml:space="preserve">list of </w:t>
       </w:r>
       <w:r>
+        <w:rPr>
+          <w:rFonts w:ascii="Times New Roman" w:hAnsi="Times New Roman" w:cs="Times New Roman"/>
+          <w:sz w:val="24"/>
+          <w:szCs w:val="24"/>
+        </w:rPr>
         <w:t>tuples, each containing the color of the piece and the type of the piece</w:t>
       </w:r>
       <w:r>
+        <w:rPr>
+          <w:rFonts w:ascii="Times New Roman" w:hAnsi="Times New Roman" w:cs="Times New Roman"/>
+          <w:sz w:val="24"/>
+          <w:szCs w:val="24"/>
+        </w:rPr>
         <w:t xml:space="preserve">. Stored as </w:t>
       </w:r>
       <w:proofErr w:type="spellStart"/>
-      <w:r>
+      <w:proofErr w:type="gramStart"/>
+      <w:r>
+        <w:rPr>
+          <w:rFonts w:ascii="Times New Roman" w:hAnsi="Times New Roman" w:cs="Times New Roman"/>
+          <w:sz w:val="24"/>
+          <w:szCs w:val="24"/>
+        </w:rPr>
         <w:t>app.pieces</w:t>
       </w:r>
       <w:proofErr w:type="spellEnd"/>
-      <w:r>
+      <w:proofErr w:type="gramEnd"/>
+      <w:r>
+        <w:rPr>
+          <w:rFonts w:ascii="Times New Roman" w:hAnsi="Times New Roman" w:cs="Times New Roman"/>
+          <w:sz w:val="24"/>
+          <w:szCs w:val="24"/>
+        </w:rPr>
         <w:t xml:space="preserve">. </w:t>
       </w:r>
     </w:p>
     <w:p>
       <w:pPr>
         <w:ind w:left="2160"/>
-      </w:pPr>
-      <w:r>
+        <w:rPr>
+          <w:rFonts w:ascii="Times New Roman" w:hAnsi="Times New Roman" w:cs="Times New Roman"/>
+          <w:sz w:val="24"/>
+          <w:szCs w:val="24"/>
+        </w:rPr>
+      </w:pPr>
+      <w:r>
+        <w:rPr>
+          <w:rFonts w:ascii="Times New Roman" w:hAnsi="Times New Roman" w:cs="Times New Roman"/>
+          <w:sz w:val="24"/>
+          <w:szCs w:val="24"/>
+        </w:rPr>
         <w:t>-</w:t>
       </w:r>
       <w:r>
+        <w:rPr>
+          <w:rFonts w:ascii="Times New Roman" w:hAnsi="Times New Roman" w:cs="Times New Roman"/>
+          <w:sz w:val="24"/>
+          <w:szCs w:val="24"/>
+        </w:rPr>
         <w:t xml:space="preserve">The </w:t>
       </w:r>
       <w:r>
+        <w:rPr>
+          <w:rFonts w:ascii="Times New Roman" w:hAnsi="Times New Roman" w:cs="Times New Roman"/>
+          <w:sz w:val="24"/>
+          <w:szCs w:val="24"/>
+        </w:rPr>
         <w:t>sprite</w:t>
       </w:r>
       <w:r>
-        <w:t xml:space="preserve"> of the pieces are loaded in with </w:t>
-      </w:r>
-      <w:r>
+        <w:rPr>
+          <w:rFonts w:ascii="Times New Roman" w:hAnsi="Times New Roman" w:cs="Times New Roman"/>
+          <w:sz w:val="24"/>
+          <w:szCs w:val="24"/>
+        </w:rPr>
+        <w:t xml:space="preserve"> of the pieces </w:t>
+      </w:r>
+      <w:proofErr w:type="gramStart"/>
+      <w:r>
+        <w:rPr>
+          <w:rFonts w:ascii="Times New Roman" w:hAnsi="Times New Roman" w:cs="Times New Roman"/>
+          <w:sz w:val="24"/>
+          <w:szCs w:val="24"/>
+        </w:rPr>
+        <w:t>are</w:t>
+      </w:r>
+      <w:proofErr w:type="gramEnd"/>
+      <w:r>
+        <w:rPr>
+          <w:rFonts w:ascii="Times New Roman" w:hAnsi="Times New Roman" w:cs="Times New Roman"/>
+          <w:sz w:val="24"/>
+          <w:szCs w:val="24"/>
+        </w:rPr>
+        <w:t xml:space="preserve"> loaded in with </w:t>
+      </w:r>
+      <w:r>
+        <w:rPr>
+          <w:rFonts w:ascii="Times New Roman" w:hAnsi="Times New Roman" w:cs="Times New Roman"/>
+          <w:sz w:val="24"/>
+          <w:szCs w:val="24"/>
+        </w:rPr>
         <w:t>cmu_112_graphics</w:t>
       </w:r>
       <w:r>
+        <w:rPr>
+          <w:rFonts w:ascii="Times New Roman" w:hAnsi="Times New Roman" w:cs="Times New Roman"/>
+          <w:sz w:val="24"/>
+          <w:szCs w:val="24"/>
+        </w:rPr>
         <w:t>/pillow</w:t>
       </w:r>
       <w:r>
+        <w:rPr>
+          <w:rFonts w:ascii="Times New Roman" w:hAnsi="Times New Roman" w:cs="Times New Roman"/>
+          <w:sz w:val="24"/>
+          <w:szCs w:val="24"/>
+        </w:rPr>
         <w:t xml:space="preserve">. They are then stored in two separate dictionaries </w:t>
       </w:r>
       <w:r>
+        <w:rPr>
+          <w:rFonts w:ascii="Times New Roman" w:hAnsi="Times New Roman" w:cs="Times New Roman"/>
+          <w:sz w:val="24"/>
+          <w:szCs w:val="24"/>
+        </w:rPr>
         <w:t>(</w:t>
       </w:r>
       <w:proofErr w:type="spellStart"/>
       <w:r>
+        <w:rPr>
+          <w:rFonts w:ascii="Times New Roman" w:hAnsi="Times New Roman" w:cs="Times New Roman"/>
+          <w:sz w:val="24"/>
+          <w:szCs w:val="24"/>
+        </w:rPr>
         <w:t>app.blackPieces</w:t>
       </w:r>
       <w:proofErr w:type="spellEnd"/>
       <w:r>
+        <w:rPr>
+          <w:rFonts w:ascii="Times New Roman" w:hAnsi="Times New Roman" w:cs="Times New Roman"/>
+          <w:sz w:val="24"/>
+          <w:szCs w:val="24"/>
+        </w:rPr>
         <w:t>/</w:t>
       </w:r>
       <w:proofErr w:type="spellStart"/>
       <w:r>
+        <w:rPr>
+          <w:rFonts w:ascii="Times New Roman" w:hAnsi="Times New Roman" w:cs="Times New Roman"/>
+          <w:sz w:val="24"/>
+          <w:szCs w:val="24"/>
+        </w:rPr>
         <w:t>app.whitePieces</w:t>
       </w:r>
       <w:proofErr w:type="spellEnd"/>
       <w:r>
+        <w:rPr>
+          <w:rFonts w:ascii="Times New Roman" w:hAnsi="Times New Roman" w:cs="Times New Roman"/>
+          <w:sz w:val="24"/>
+          <w:szCs w:val="24"/>
+        </w:rPr>
         <w:t>)</w:t>
       </w:r>
       <w:r>
+        <w:rPr>
+          <w:rFonts w:ascii="Times New Roman" w:hAnsi="Times New Roman" w:cs="Times New Roman"/>
+          <w:sz w:val="24"/>
+          <w:szCs w:val="24"/>
+        </w:rPr>
         <w:t xml:space="preserve"> that maps the type of each piece to its corresponding cropped sprite. </w:t>
       </w:r>
     </w:p>
     <w:p>
       <w:pPr>
         <w:ind w:left="2160"/>
-      </w:pPr>
-      <w:r>
+        <w:rPr>
+          <w:rFonts w:ascii="Times New Roman" w:hAnsi="Times New Roman" w:cs="Times New Roman"/>
+          <w:sz w:val="24"/>
+          <w:szCs w:val="24"/>
+        </w:rPr>
+      </w:pPr>
+      <w:r>
+        <w:rPr>
+          <w:rFonts w:ascii="Times New Roman" w:hAnsi="Times New Roman" w:cs="Times New Roman"/>
+          <w:sz w:val="24"/>
+          <w:szCs w:val="24"/>
+        </w:rPr>
         <w:t>-</w:t>
       </w:r>
       <w:r>
+        <w:rPr>
+          <w:rFonts w:ascii="Times New Roman" w:hAnsi="Times New Roman" w:cs="Times New Roman"/>
+          <w:sz w:val="24"/>
+          <w:szCs w:val="24"/>
+        </w:rPr>
         <w:t xml:space="preserve">Valid moves that a user can make after selecting a chess piece is represented through a 2D 8*8 list of Boolean values stored as </w:t>
       </w:r>
       <w:proofErr w:type="spellStart"/>
-      <w:r>
+      <w:proofErr w:type="gramStart"/>
+      <w:r>
+        <w:rPr>
+          <w:rFonts w:ascii="Times New Roman" w:hAnsi="Times New Roman" w:cs="Times New Roman"/>
+          <w:sz w:val="24"/>
+          <w:szCs w:val="24"/>
+        </w:rPr>
         <w:t>app.validMoves</w:t>
       </w:r>
       <w:proofErr w:type="spellEnd"/>
-      <w:r>
+      <w:proofErr w:type="gramEnd"/>
+      <w:r>
+        <w:rPr>
+          <w:rFonts w:ascii="Times New Roman" w:hAnsi="Times New Roman" w:cs="Times New Roman"/>
+          <w:sz w:val="24"/>
+          <w:szCs w:val="24"/>
+        </w:rPr>
         <w:t xml:space="preserve">. </w:t>
       </w:r>
     </w:p>
     <w:p>
       <w:pPr>
         <w:ind w:left="2160"/>
-      </w:pPr>
-    </w:p>
-    <w:p>
-      <w:r>
+        <w:rPr>
+          <w:rFonts w:ascii="Times New Roman" w:hAnsi="Times New Roman" w:cs="Times New Roman"/>
+          <w:sz w:val="24"/>
+          <w:szCs w:val="24"/>
+        </w:rPr>
+      </w:pPr>
+    </w:p>
+    <w:p>
+      <w:pPr>
+        <w:rPr>
+          <w:rFonts w:ascii="Times New Roman" w:hAnsi="Times New Roman" w:cs="Times New Roman"/>
+          <w:sz w:val="24"/>
+          <w:szCs w:val="24"/>
+        </w:rPr>
+      </w:pPr>
+      <w:r>
+        <w:rPr>
+          <w:rFonts w:ascii="Times New Roman" w:hAnsi="Times New Roman" w:cs="Times New Roman"/>
+          <w:sz w:val="24"/>
+          <w:szCs w:val="24"/>
+        </w:rPr>
         <w:tab/>
         <w:t>The graphical interface will be achieved through:</w:t>
       </w:r>
@@ -289,39 +784,103 @@
     <w:p>
       <w:pPr>
         <w:ind w:left="1440"/>
-      </w:pPr>
-      <w:r>
+        <w:rPr>
+          <w:rFonts w:ascii="Times New Roman" w:hAnsi="Times New Roman" w:cs="Times New Roman"/>
+          <w:sz w:val="24"/>
+          <w:szCs w:val="24"/>
+        </w:rPr>
+      </w:pPr>
+      <w:r>
+        <w:rPr>
+          <w:rFonts w:ascii="Times New Roman" w:hAnsi="Times New Roman" w:cs="Times New Roman"/>
+          <w:sz w:val="24"/>
+          <w:szCs w:val="24"/>
+        </w:rPr>
+        <w:lastRenderedPageBreak/>
         <w:t>-cmu_112_graphics.py</w:t>
       </w:r>
       <w:r>
+        <w:rPr>
+          <w:rFonts w:ascii="Times New Roman" w:hAnsi="Times New Roman" w:cs="Times New Roman"/>
+          <w:sz w:val="24"/>
+          <w:szCs w:val="24"/>
+        </w:rPr>
         <w:t>, which will be imported in chess.py</w:t>
       </w:r>
       <w:r>
+        <w:rPr>
+          <w:rFonts w:ascii="Times New Roman" w:hAnsi="Times New Roman" w:cs="Times New Roman"/>
+          <w:sz w:val="24"/>
+          <w:szCs w:val="24"/>
+        </w:rPr>
         <w:t xml:space="preserve">. A more detailed description of graphics is included with the above section </w:t>
       </w:r>
     </w:p>
     <w:p>
       <w:pPr>
         <w:ind w:left="1440"/>
-      </w:pPr>
-    </w:p>
-    <w:p>
-      <w:r>
+        <w:rPr>
+          <w:rFonts w:ascii="Times New Roman" w:hAnsi="Times New Roman" w:cs="Times New Roman"/>
+          <w:sz w:val="24"/>
+          <w:szCs w:val="24"/>
+        </w:rPr>
+      </w:pPr>
+    </w:p>
+    <w:p>
+      <w:pPr>
+        <w:rPr>
+          <w:rFonts w:ascii="Times New Roman" w:hAnsi="Times New Roman" w:cs="Times New Roman"/>
+          <w:sz w:val="24"/>
+          <w:szCs w:val="24"/>
+        </w:rPr>
+      </w:pPr>
+      <w:r>
+        <w:rPr>
+          <w:rFonts w:ascii="Times New Roman" w:hAnsi="Times New Roman" w:cs="Times New Roman"/>
+          <w:sz w:val="24"/>
+          <w:szCs w:val="24"/>
+        </w:rPr>
         <w:tab/>
       </w:r>
       <w:r>
+        <w:rPr>
+          <w:rFonts w:ascii="Times New Roman" w:hAnsi="Times New Roman" w:cs="Times New Roman"/>
+          <w:sz w:val="24"/>
+          <w:szCs w:val="24"/>
+        </w:rPr>
         <w:t>The local client and the server will communicate with</w:t>
       </w:r>
       <w:r>
+        <w:rPr>
+          <w:rFonts w:ascii="Times New Roman" w:hAnsi="Times New Roman" w:cs="Times New Roman"/>
+          <w:sz w:val="24"/>
+          <w:szCs w:val="24"/>
+        </w:rPr>
         <w:t xml:space="preserve"> the file:</w:t>
       </w:r>
     </w:p>
     <w:p>
-      <w:r>
-        <w:lastRenderedPageBreak/>
+      <w:pPr>
+        <w:rPr>
+          <w:rFonts w:ascii="Times New Roman" w:hAnsi="Times New Roman" w:cs="Times New Roman"/>
+          <w:sz w:val="24"/>
+          <w:szCs w:val="24"/>
+        </w:rPr>
+      </w:pPr>
+      <w:r>
+        <w:rPr>
+          <w:rFonts w:ascii="Times New Roman" w:hAnsi="Times New Roman" w:cs="Times New Roman"/>
+          <w:sz w:val="24"/>
+          <w:szCs w:val="24"/>
+        </w:rPr>
         <w:tab/>
       </w:r>
       <w:r>
+        <w:rPr>
+          <w:rFonts w:ascii="Times New Roman" w:hAnsi="Times New Roman" w:cs="Times New Roman"/>
+          <w:sz w:val="24"/>
+          <w:szCs w:val="24"/>
+        </w:rPr>
         <w:tab/>
         <w:t>-game.py:</w:t>
       </w:r>
@@ -329,844 +888,2140 @@
     <w:p>
       <w:pPr>
         <w:ind w:left="2160"/>
-      </w:pPr>
-      <w:r>
+        <w:rPr>
+          <w:rFonts w:ascii="Times New Roman" w:hAnsi="Times New Roman" w:cs="Times New Roman"/>
+          <w:sz w:val="24"/>
+          <w:szCs w:val="24"/>
+        </w:rPr>
+      </w:pPr>
+      <w:r>
+        <w:rPr>
+          <w:rFonts w:ascii="Times New Roman" w:hAnsi="Times New Roman" w:cs="Times New Roman"/>
+          <w:sz w:val="24"/>
+          <w:szCs w:val="24"/>
+        </w:rPr>
         <w:t>-</w:t>
       </w:r>
       <w:r>
+        <w:rPr>
+          <w:rFonts w:ascii="Times New Roman" w:hAnsi="Times New Roman" w:cs="Times New Roman"/>
+          <w:sz w:val="24"/>
+          <w:szCs w:val="24"/>
+        </w:rPr>
         <w:t>A file that contains the Game class</w:t>
       </w:r>
       <w:r>
+        <w:rPr>
+          <w:rFonts w:ascii="Times New Roman" w:hAnsi="Times New Roman" w:cs="Times New Roman"/>
+          <w:sz w:val="24"/>
+          <w:szCs w:val="24"/>
+        </w:rPr>
         <w:t>, which stores vital game data accessible by both the server and the client</w:t>
       </w:r>
       <w:r>
+        <w:rPr>
+          <w:rFonts w:ascii="Times New Roman" w:hAnsi="Times New Roman" w:cs="Times New Roman"/>
+          <w:sz w:val="24"/>
+          <w:szCs w:val="24"/>
+        </w:rPr>
         <w:t xml:space="preserve">. </w:t>
       </w:r>
     </w:p>
     <w:p>
       <w:pPr>
         <w:ind w:left="2160"/>
-      </w:pPr>
-      <w:r>
+        <w:rPr>
+          <w:rFonts w:ascii="Times New Roman" w:hAnsi="Times New Roman" w:cs="Times New Roman"/>
+          <w:sz w:val="24"/>
+          <w:szCs w:val="24"/>
+        </w:rPr>
+      </w:pPr>
+      <w:r>
+        <w:rPr>
+          <w:rFonts w:ascii="Times New Roman" w:hAnsi="Times New Roman" w:cs="Times New Roman"/>
+          <w:sz w:val="24"/>
+          <w:szCs w:val="24"/>
+        </w:rPr>
         <w:t>-</w:t>
       </w:r>
       <w:r>
+        <w:rPr>
+          <w:rFonts w:ascii="Times New Roman" w:hAnsi="Times New Roman" w:cs="Times New Roman"/>
+          <w:sz w:val="24"/>
+          <w:szCs w:val="24"/>
+        </w:rPr>
         <w:t>Every two players would share one game object</w:t>
       </w:r>
     </w:p>
     <w:p>
       <w:pPr>
         <w:ind w:left="2160"/>
-      </w:pPr>
-      <w:r>
+        <w:rPr>
+          <w:rFonts w:ascii="Times New Roman" w:hAnsi="Times New Roman" w:cs="Times New Roman"/>
+          <w:sz w:val="24"/>
+          <w:szCs w:val="24"/>
+        </w:rPr>
+      </w:pPr>
+      <w:r>
+        <w:rPr>
+          <w:rFonts w:ascii="Times New Roman" w:hAnsi="Times New Roman" w:cs="Times New Roman"/>
+          <w:sz w:val="24"/>
+          <w:szCs w:val="24"/>
+        </w:rPr>
         <w:t>-</w:t>
       </w:r>
       <w:r>
+        <w:rPr>
+          <w:rFonts w:ascii="Times New Roman" w:hAnsi="Times New Roman" w:cs="Times New Roman"/>
+          <w:sz w:val="24"/>
+          <w:szCs w:val="24"/>
+        </w:rPr>
         <w:t xml:space="preserve">The object stores which </w:t>
       </w:r>
       <w:r>
+        <w:rPr>
+          <w:rFonts w:ascii="Times New Roman" w:hAnsi="Times New Roman" w:cs="Times New Roman"/>
+          <w:sz w:val="24"/>
+          <w:szCs w:val="24"/>
+        </w:rPr>
         <w:t xml:space="preserve">user has made a move </w:t>
       </w:r>
       <w:r>
+        <w:rPr>
+          <w:rFonts w:ascii="Times New Roman" w:hAnsi="Times New Roman" w:cs="Times New Roman"/>
+          <w:sz w:val="24"/>
+          <w:szCs w:val="24"/>
+        </w:rPr>
         <w:t xml:space="preserve">in </w:t>
       </w:r>
       <w:r>
+        <w:rPr>
+          <w:rFonts w:ascii="Times New Roman" w:hAnsi="Times New Roman" w:cs="Times New Roman"/>
+          <w:sz w:val="24"/>
+          <w:szCs w:val="24"/>
+        </w:rPr>
         <w:t xml:space="preserve">a variable </w:t>
       </w:r>
       <w:proofErr w:type="spellStart"/>
-      <w:r>
+      <w:proofErr w:type="gramStart"/>
+      <w:r>
+        <w:rPr>
+          <w:rFonts w:ascii="Times New Roman" w:hAnsi="Times New Roman" w:cs="Times New Roman"/>
+          <w:sz w:val="24"/>
+          <w:szCs w:val="24"/>
+        </w:rPr>
         <w:t>self.went</w:t>
       </w:r>
       <w:proofErr w:type="spellEnd"/>
+      <w:proofErr w:type="gramEnd"/>
     </w:p>
     <w:p>
       <w:pPr>
         <w:ind w:left="2160"/>
-      </w:pPr>
-      <w:r>
+        <w:rPr>
+          <w:rFonts w:ascii="Times New Roman" w:hAnsi="Times New Roman" w:cs="Times New Roman"/>
+          <w:sz w:val="24"/>
+          <w:szCs w:val="24"/>
+        </w:rPr>
+      </w:pPr>
+      <w:r>
+        <w:rPr>
+          <w:rFonts w:ascii="Times New Roman" w:hAnsi="Times New Roman" w:cs="Times New Roman"/>
+          <w:sz w:val="24"/>
+          <w:szCs w:val="24"/>
+        </w:rPr>
         <w:t>-The object</w:t>
       </w:r>
       <w:r>
+        <w:rPr>
+          <w:rFonts w:ascii="Times New Roman" w:hAnsi="Times New Roman" w:cs="Times New Roman"/>
+          <w:sz w:val="24"/>
+          <w:szCs w:val="24"/>
+        </w:rPr>
         <w:t xml:space="preserve"> stores </w:t>
       </w:r>
       <w:r>
+        <w:rPr>
+          <w:rFonts w:ascii="Times New Roman" w:hAnsi="Times New Roman" w:cs="Times New Roman"/>
+          <w:sz w:val="24"/>
+          <w:szCs w:val="24"/>
+        </w:rPr>
         <w:t xml:space="preserve">the game ready state as a Boolean value in </w:t>
       </w:r>
       <w:proofErr w:type="spellStart"/>
-      <w:r>
+      <w:proofErr w:type="gramStart"/>
+      <w:r>
+        <w:rPr>
+          <w:rFonts w:ascii="Times New Roman" w:hAnsi="Times New Roman" w:cs="Times New Roman"/>
+          <w:sz w:val="24"/>
+          <w:szCs w:val="24"/>
+        </w:rPr>
         <w:t>self.ready</w:t>
       </w:r>
       <w:proofErr w:type="spellEnd"/>
-      <w:r>
+      <w:proofErr w:type="gramEnd"/>
+      <w:r>
+        <w:rPr>
+          <w:rFonts w:ascii="Times New Roman" w:hAnsi="Times New Roman" w:cs="Times New Roman"/>
+          <w:sz w:val="24"/>
+          <w:szCs w:val="24"/>
+        </w:rPr>
         <w:t xml:space="preserve"> (True when both players are connected</w:t>
       </w:r>
     </w:p>
     <w:p>
       <w:pPr>
         <w:ind w:left="2160"/>
-      </w:pPr>
-      <w:r>
+        <w:rPr>
+          <w:rFonts w:ascii="Times New Roman" w:hAnsi="Times New Roman" w:cs="Times New Roman"/>
+          <w:sz w:val="24"/>
+          <w:szCs w:val="24"/>
+        </w:rPr>
+      </w:pPr>
+      <w:r>
+        <w:rPr>
+          <w:rFonts w:ascii="Times New Roman" w:hAnsi="Times New Roman" w:cs="Times New Roman"/>
+          <w:sz w:val="24"/>
+          <w:szCs w:val="24"/>
+        </w:rPr>
         <w:t>-</w:t>
       </w:r>
       <w:r>
+        <w:rPr>
+          <w:rFonts w:ascii="Times New Roman" w:hAnsi="Times New Roman" w:cs="Times New Roman"/>
+          <w:sz w:val="24"/>
+          <w:szCs w:val="24"/>
+        </w:rPr>
         <w:t>T</w:t>
       </w:r>
       <w:r>
+        <w:rPr>
+          <w:rFonts w:ascii="Times New Roman" w:hAnsi="Times New Roman" w:cs="Times New Roman"/>
+          <w:sz w:val="24"/>
+          <w:szCs w:val="24"/>
+        </w:rPr>
         <w:t xml:space="preserve">he object stores the </w:t>
       </w:r>
       <w:r>
+        <w:rPr>
+          <w:rFonts w:ascii="Times New Roman" w:hAnsi="Times New Roman" w:cs="Times New Roman"/>
+          <w:sz w:val="24"/>
+          <w:szCs w:val="24"/>
+        </w:rPr>
         <w:t xml:space="preserve">latest move made by either players in a tuple </w:t>
       </w:r>
       <w:proofErr w:type="spellStart"/>
-      <w:r>
+      <w:proofErr w:type="gramStart"/>
+      <w:r>
+        <w:rPr>
+          <w:rFonts w:ascii="Times New Roman" w:hAnsi="Times New Roman" w:cs="Times New Roman"/>
+          <w:sz w:val="24"/>
+          <w:szCs w:val="24"/>
+        </w:rPr>
         <w:t>self.move</w:t>
       </w:r>
       <w:proofErr w:type="spellEnd"/>
-      <w:r>
+      <w:proofErr w:type="gramEnd"/>
+      <w:r>
+        <w:rPr>
+          <w:rFonts w:ascii="Times New Roman" w:hAnsi="Times New Roman" w:cs="Times New Roman"/>
+          <w:sz w:val="24"/>
+          <w:szCs w:val="24"/>
+        </w:rPr>
         <w:t xml:space="preserve">, which is then accessed by </w:t>
       </w:r>
       <w:r>
+        <w:rPr>
+          <w:rFonts w:ascii="Times New Roman" w:hAnsi="Times New Roman" w:cs="Times New Roman"/>
+          <w:sz w:val="24"/>
+          <w:szCs w:val="24"/>
+        </w:rPr>
         <w:t>the other player to update their local board</w:t>
       </w:r>
     </w:p>
     <w:p>
       <w:pPr>
         <w:ind w:left="2160"/>
-      </w:pPr>
-      <w:r>
+        <w:rPr>
+          <w:rFonts w:ascii="Times New Roman" w:hAnsi="Times New Roman" w:cs="Times New Roman"/>
+          <w:sz w:val="24"/>
+          <w:szCs w:val="24"/>
+        </w:rPr>
+      </w:pPr>
+      <w:r>
+        <w:rPr>
+          <w:rFonts w:ascii="Times New Roman" w:hAnsi="Times New Roman" w:cs="Times New Roman"/>
+          <w:sz w:val="24"/>
+          <w:szCs w:val="24"/>
+        </w:rPr>
         <w:t>-The obje</w:t>
       </w:r>
       <w:r>
+        <w:rPr>
+          <w:rFonts w:ascii="Times New Roman" w:hAnsi="Times New Roman" w:cs="Times New Roman"/>
+          <w:sz w:val="24"/>
+          <w:szCs w:val="24"/>
+        </w:rPr>
         <w:t xml:space="preserve">ct stores </w:t>
       </w:r>
       <w:r>
+        <w:rPr>
+          <w:rFonts w:ascii="Times New Roman" w:hAnsi="Times New Roman" w:cs="Times New Roman"/>
+          <w:sz w:val="24"/>
+          <w:szCs w:val="24"/>
+        </w:rPr>
         <w:t>a game over state as a Boolean value to indicate whether the game is finished</w:t>
       </w:r>
       <w:r>
+        <w:rPr>
+          <w:rFonts w:ascii="Times New Roman" w:hAnsi="Times New Roman" w:cs="Times New Roman"/>
+          <w:sz w:val="24"/>
+          <w:szCs w:val="24"/>
+        </w:rPr>
         <w:t xml:space="preserve"> (</w:t>
       </w:r>
       <w:proofErr w:type="spellStart"/>
-      <w:r>
+      <w:proofErr w:type="gramStart"/>
+      <w:r>
+        <w:rPr>
+          <w:rFonts w:ascii="Times New Roman" w:hAnsi="Times New Roman" w:cs="Times New Roman"/>
+          <w:sz w:val="24"/>
+          <w:szCs w:val="24"/>
+        </w:rPr>
         <w:t>self.over</w:t>
       </w:r>
       <w:proofErr w:type="spellEnd"/>
-      <w:r>
+      <w:proofErr w:type="gramEnd"/>
+      <w:r>
+        <w:rPr>
+          <w:rFonts w:ascii="Times New Roman" w:hAnsi="Times New Roman" w:cs="Times New Roman"/>
+          <w:sz w:val="24"/>
+          <w:szCs w:val="24"/>
+        </w:rPr>
         <w:t>)</w:t>
       </w:r>
     </w:p>
     <w:p>
       <w:pPr>
         <w:ind w:left="720"/>
-      </w:pPr>
-      <w:r>
+        <w:rPr>
+          <w:rFonts w:ascii="Times New Roman" w:hAnsi="Times New Roman" w:cs="Times New Roman"/>
+          <w:sz w:val="24"/>
+          <w:szCs w:val="24"/>
+        </w:rPr>
+      </w:pPr>
+      <w:r>
+        <w:rPr>
+          <w:rFonts w:ascii="Times New Roman" w:hAnsi="Times New Roman" w:cs="Times New Roman"/>
+          <w:sz w:val="24"/>
+          <w:szCs w:val="24"/>
+        </w:rPr>
         <w:t>The multiplayer functionality will be achieved through two files:</w:t>
       </w:r>
     </w:p>
     <w:p>
       <w:pPr>
         <w:ind w:left="720"/>
-      </w:pPr>
-      <w:r>
+        <w:rPr>
+          <w:rFonts w:ascii="Times New Roman" w:hAnsi="Times New Roman" w:cs="Times New Roman"/>
+          <w:sz w:val="24"/>
+          <w:szCs w:val="24"/>
+        </w:rPr>
+      </w:pPr>
+      <w:r>
+        <w:rPr>
+          <w:rFonts w:ascii="Times New Roman" w:hAnsi="Times New Roman" w:cs="Times New Roman"/>
+          <w:sz w:val="24"/>
+          <w:szCs w:val="24"/>
+        </w:rPr>
         <w:tab/>
         <w:t>-network.py</w:t>
       </w:r>
       <w:r>
+        <w:rPr>
+          <w:rFonts w:ascii="Times New Roman" w:hAnsi="Times New Roman" w:cs="Times New Roman"/>
+          <w:sz w:val="24"/>
+          <w:szCs w:val="24"/>
+        </w:rPr>
         <w:t>:</w:t>
       </w:r>
     </w:p>
     <w:p>
       <w:pPr>
         <w:ind w:left="2160"/>
-      </w:pPr>
-      <w:r>
+        <w:rPr>
+          <w:rFonts w:ascii="Times New Roman" w:hAnsi="Times New Roman" w:cs="Times New Roman"/>
+          <w:sz w:val="24"/>
+          <w:szCs w:val="24"/>
+        </w:rPr>
+      </w:pPr>
+      <w:r>
+        <w:rPr>
+          <w:rFonts w:ascii="Times New Roman" w:hAnsi="Times New Roman" w:cs="Times New Roman"/>
+          <w:sz w:val="24"/>
+          <w:szCs w:val="24"/>
+        </w:rPr>
         <w:t>-</w:t>
       </w:r>
       <w:r>
+        <w:rPr>
+          <w:rFonts w:ascii="Times New Roman" w:hAnsi="Times New Roman" w:cs="Times New Roman"/>
+          <w:sz w:val="24"/>
+          <w:szCs w:val="24"/>
+        </w:rPr>
         <w:t xml:space="preserve">A file that contains the Network class, which </w:t>
       </w:r>
       <w:r>
+        <w:rPr>
+          <w:rFonts w:ascii="Times New Roman" w:hAnsi="Times New Roman" w:cs="Times New Roman"/>
+          <w:sz w:val="24"/>
+          <w:szCs w:val="24"/>
+        </w:rPr>
         <w:t>allows the user to connect to the server and send/receive data.</w:t>
       </w:r>
     </w:p>
     <w:p>
       <w:pPr>
         <w:ind w:left="2160"/>
-      </w:pPr>
-      <w:r>
+        <w:rPr>
+          <w:rFonts w:ascii="Times New Roman" w:hAnsi="Times New Roman" w:cs="Times New Roman"/>
+          <w:sz w:val="24"/>
+          <w:szCs w:val="24"/>
+        </w:rPr>
+      </w:pPr>
+      <w:r>
+        <w:rPr>
+          <w:rFonts w:ascii="Times New Roman" w:hAnsi="Times New Roman" w:cs="Times New Roman"/>
+          <w:sz w:val="24"/>
+          <w:szCs w:val="24"/>
+        </w:rPr>
         <w:t xml:space="preserve">-Upon connecting, immediately receives the </w:t>
       </w:r>
       <w:r>
+        <w:rPr>
+          <w:rFonts w:ascii="Times New Roman" w:hAnsi="Times New Roman" w:cs="Times New Roman"/>
+          <w:sz w:val="24"/>
+          <w:szCs w:val="24"/>
+        </w:rPr>
         <w:t>assigned game ID from the server</w:t>
       </w:r>
     </w:p>
     <w:p>
       <w:pPr>
         <w:ind w:left="2160"/>
-      </w:pPr>
-      <w:r>
+        <w:rPr>
+          <w:rFonts w:ascii="Times New Roman" w:hAnsi="Times New Roman" w:cs="Times New Roman"/>
+          <w:sz w:val="24"/>
+          <w:szCs w:val="24"/>
+        </w:rPr>
+      </w:pPr>
+      <w:r>
+        <w:rPr>
+          <w:rFonts w:ascii="Times New Roman" w:hAnsi="Times New Roman" w:cs="Times New Roman"/>
+          <w:sz w:val="24"/>
+          <w:szCs w:val="24"/>
+        </w:rPr>
         <w:t xml:space="preserve">-Allows the user to use the send method to </w:t>
       </w:r>
       <w:r>
+        <w:rPr>
+          <w:rFonts w:ascii="Times New Roman" w:hAnsi="Times New Roman" w:cs="Times New Roman"/>
+          <w:sz w:val="24"/>
+          <w:szCs w:val="24"/>
+        </w:rPr>
         <w:t>both send and receive data</w:t>
       </w:r>
     </w:p>
     <w:p>
       <w:pPr>
         <w:ind w:left="720"/>
-      </w:pPr>
-      <w:r>
+        <w:rPr>
+          <w:rFonts w:ascii="Times New Roman" w:hAnsi="Times New Roman" w:cs="Times New Roman"/>
+          <w:sz w:val="24"/>
+          <w:szCs w:val="24"/>
+        </w:rPr>
+      </w:pPr>
+      <w:r>
+        <w:rPr>
+          <w:rFonts w:ascii="Times New Roman" w:hAnsi="Times New Roman" w:cs="Times New Roman"/>
+          <w:sz w:val="24"/>
+          <w:szCs w:val="24"/>
+        </w:rPr>
         <w:tab/>
         <w:t>-server.py</w:t>
       </w:r>
       <w:r>
+        <w:rPr>
+          <w:rFonts w:ascii="Times New Roman" w:hAnsi="Times New Roman" w:cs="Times New Roman"/>
+          <w:sz w:val="24"/>
+          <w:szCs w:val="24"/>
+        </w:rPr>
         <w:t>:</w:t>
       </w:r>
     </w:p>
     <w:p>
       <w:pPr>
         <w:ind w:left="2160"/>
-      </w:pPr>
-      <w:r>
+        <w:rPr>
+          <w:rFonts w:ascii="Times New Roman" w:hAnsi="Times New Roman" w:cs="Times New Roman"/>
+          <w:sz w:val="24"/>
+          <w:szCs w:val="24"/>
+        </w:rPr>
+      </w:pPr>
+      <w:r>
+        <w:rPr>
+          <w:rFonts w:ascii="Times New Roman" w:hAnsi="Times New Roman" w:cs="Times New Roman"/>
+          <w:sz w:val="24"/>
+          <w:szCs w:val="24"/>
+        </w:rPr>
         <w:t>-</w:t>
       </w:r>
       <w:r>
+        <w:rPr>
+          <w:rFonts w:ascii="Times New Roman" w:hAnsi="Times New Roman" w:cs="Times New Roman"/>
+          <w:sz w:val="24"/>
+          <w:szCs w:val="24"/>
+        </w:rPr>
         <w:t>The script for running the server</w:t>
       </w:r>
       <w:r>
+        <w:rPr>
+          <w:rFonts w:ascii="Times New Roman" w:hAnsi="Times New Roman" w:cs="Times New Roman"/>
+          <w:sz w:val="24"/>
+          <w:szCs w:val="24"/>
+        </w:rPr>
         <w:t xml:space="preserve"> and sending/receiving data from local clients</w:t>
       </w:r>
       <w:r>
+        <w:rPr>
+          <w:rFonts w:ascii="Times New Roman" w:hAnsi="Times New Roman" w:cs="Times New Roman"/>
+          <w:sz w:val="24"/>
+          <w:szCs w:val="24"/>
+        </w:rPr>
         <w:t xml:space="preserve">. </w:t>
       </w:r>
     </w:p>
     <w:p>
       <w:pPr>
         <w:ind w:left="2160"/>
-      </w:pPr>
-      <w:r>
+        <w:rPr>
+          <w:rFonts w:ascii="Times New Roman" w:hAnsi="Times New Roman" w:cs="Times New Roman"/>
+          <w:sz w:val="24"/>
+          <w:szCs w:val="24"/>
+        </w:rPr>
+      </w:pPr>
+      <w:r>
+        <w:rPr>
+          <w:rFonts w:ascii="Times New Roman" w:hAnsi="Times New Roman" w:cs="Times New Roman"/>
+          <w:sz w:val="24"/>
+          <w:szCs w:val="24"/>
+        </w:rPr>
         <w:t>-</w:t>
       </w:r>
       <w:r>
+        <w:rPr>
+          <w:rFonts w:ascii="Times New Roman" w:hAnsi="Times New Roman" w:cs="Times New Roman"/>
+          <w:sz w:val="24"/>
+          <w:szCs w:val="24"/>
+        </w:rPr>
         <w:t>This must be running the entire time anyone is playing the game</w:t>
       </w:r>
     </w:p>
     <w:p>
       <w:pPr>
         <w:ind w:left="2160"/>
-      </w:pPr>
-      <w:r>
+        <w:rPr>
+          <w:rFonts w:ascii="Times New Roman" w:hAnsi="Times New Roman" w:cs="Times New Roman"/>
+          <w:sz w:val="24"/>
+          <w:szCs w:val="24"/>
+        </w:rPr>
+      </w:pPr>
+      <w:r>
+        <w:rPr>
+          <w:rFonts w:ascii="Times New Roman" w:hAnsi="Times New Roman" w:cs="Times New Roman"/>
+          <w:sz w:val="24"/>
+          <w:szCs w:val="24"/>
+        </w:rPr>
         <w:t>-</w:t>
       </w:r>
       <w:r>
+        <w:rPr>
+          <w:rFonts w:ascii="Times New Roman" w:hAnsi="Times New Roman" w:cs="Times New Roman"/>
+          <w:sz w:val="24"/>
+          <w:szCs w:val="24"/>
+        </w:rPr>
         <w:t xml:space="preserve">Every time a new odd-number </w:t>
       </w:r>
       <w:r>
+        <w:rPr>
+          <w:rFonts w:ascii="Times New Roman" w:hAnsi="Times New Roman" w:cs="Times New Roman"/>
+          <w:sz w:val="24"/>
+          <w:szCs w:val="24"/>
+        </w:rPr>
         <w:t xml:space="preserve">client connects, the </w:t>
       </w:r>
       <w:r>
+        <w:rPr>
+          <w:rFonts w:ascii="Times New Roman" w:hAnsi="Times New Roman" w:cs="Times New Roman"/>
+          <w:sz w:val="24"/>
+          <w:szCs w:val="24"/>
+        </w:rPr>
         <w:t xml:space="preserve">server creates a new game </w:t>
       </w:r>
       <w:r>
+        <w:rPr>
+          <w:rFonts w:ascii="Times New Roman" w:hAnsi="Times New Roman" w:cs="Times New Roman"/>
+          <w:sz w:val="24"/>
+          <w:szCs w:val="24"/>
+        </w:rPr>
         <w:t>object</w:t>
       </w:r>
       <w:r>
+        <w:rPr>
+          <w:rFonts w:ascii="Times New Roman" w:hAnsi="Times New Roman" w:cs="Times New Roman"/>
+          <w:sz w:val="24"/>
+          <w:szCs w:val="24"/>
+        </w:rPr>
         <w:t>, which is stores in a “games” dictionary object</w:t>
       </w:r>
       <w:r>
+        <w:rPr>
+          <w:rFonts w:ascii="Times New Roman" w:hAnsi="Times New Roman" w:cs="Times New Roman"/>
+          <w:sz w:val="24"/>
+          <w:szCs w:val="24"/>
+        </w:rPr>
         <w:t>. The games dictionary maps game</w:t>
       </w:r>
       <w:r>
+        <w:rPr>
+          <w:rFonts w:ascii="Times New Roman" w:hAnsi="Times New Roman" w:cs="Times New Roman"/>
+          <w:sz w:val="24"/>
+          <w:szCs w:val="24"/>
+        </w:rPr>
         <w:t xml:space="preserve"> IDs </w:t>
       </w:r>
       <w:r>
+        <w:rPr>
+          <w:rFonts w:ascii="Times New Roman" w:hAnsi="Times New Roman" w:cs="Times New Roman"/>
+          <w:sz w:val="24"/>
+          <w:szCs w:val="24"/>
+        </w:rPr>
         <w:t>to game objects</w:t>
       </w:r>
       <w:r>
+        <w:rPr>
+          <w:rFonts w:ascii="Times New Roman" w:hAnsi="Times New Roman" w:cs="Times New Roman"/>
+          <w:sz w:val="24"/>
+          <w:szCs w:val="24"/>
+        </w:rPr>
         <w:t xml:space="preserve">. The game </w:t>
       </w:r>
       <w:r>
+        <w:rPr>
+          <w:rFonts w:ascii="Times New Roman" w:hAnsi="Times New Roman" w:cs="Times New Roman"/>
+          <w:sz w:val="24"/>
+          <w:szCs w:val="24"/>
+        </w:rPr>
         <w:t>ID</w:t>
       </w:r>
       <w:r>
+        <w:rPr>
+          <w:rFonts w:ascii="Times New Roman" w:hAnsi="Times New Roman" w:cs="Times New Roman"/>
+          <w:sz w:val="24"/>
+          <w:szCs w:val="24"/>
+        </w:rPr>
         <w:t xml:space="preserve"> is then passed in</w:t>
       </w:r>
       <w:r>
+        <w:rPr>
+          <w:rFonts w:ascii="Times New Roman" w:hAnsi="Times New Roman" w:cs="Times New Roman"/>
+          <w:sz w:val="24"/>
+          <w:szCs w:val="24"/>
+        </w:rPr>
         <w:t xml:space="preserve"> as a parameter </w:t>
       </w:r>
       <w:r>
+        <w:rPr>
+          <w:rFonts w:ascii="Times New Roman" w:hAnsi="Times New Roman" w:cs="Times New Roman"/>
+          <w:sz w:val="24"/>
+          <w:szCs w:val="24"/>
+        </w:rPr>
         <w:t>when the server creates a new client thread</w:t>
       </w:r>
       <w:r>
+        <w:rPr>
+          <w:rFonts w:ascii="Times New Roman" w:hAnsi="Times New Roman" w:cs="Times New Roman"/>
+          <w:sz w:val="24"/>
+          <w:szCs w:val="24"/>
+        </w:rPr>
         <w:t xml:space="preserve">. </w:t>
       </w:r>
       <w:r>
+        <w:rPr>
+          <w:rFonts w:ascii="Times New Roman" w:hAnsi="Times New Roman" w:cs="Times New Roman"/>
+          <w:sz w:val="24"/>
+          <w:szCs w:val="24"/>
+        </w:rPr>
         <w:t xml:space="preserve">This is so that the server always knows </w:t>
       </w:r>
       <w:r>
+        <w:rPr>
+          <w:rFonts w:ascii="Times New Roman" w:hAnsi="Times New Roman" w:cs="Times New Roman"/>
+          <w:sz w:val="24"/>
+          <w:szCs w:val="24"/>
+        </w:rPr>
         <w:t>wh</w:t>
       </w:r>
       <w:r>
+        <w:rPr>
+          <w:rFonts w:ascii="Times New Roman" w:hAnsi="Times New Roman" w:cs="Times New Roman"/>
+          <w:sz w:val="24"/>
+          <w:szCs w:val="24"/>
+        </w:rPr>
         <w:t>ich</w:t>
       </w:r>
       <w:r>
+        <w:rPr>
+          <w:rFonts w:ascii="Times New Roman" w:hAnsi="Times New Roman" w:cs="Times New Roman"/>
+          <w:sz w:val="24"/>
+          <w:szCs w:val="24"/>
+        </w:rPr>
         <w:t xml:space="preserve"> game object to send to which client. </w:t>
       </w:r>
     </w:p>
     <w:p>
       <w:pPr>
         <w:ind w:left="2160"/>
-      </w:pPr>
-      <w:r>
+        <w:rPr>
+          <w:rFonts w:ascii="Times New Roman" w:hAnsi="Times New Roman" w:cs="Times New Roman"/>
+          <w:sz w:val="24"/>
+          <w:szCs w:val="24"/>
+        </w:rPr>
+      </w:pPr>
+      <w:r>
+        <w:rPr>
+          <w:rFonts w:ascii="Times New Roman" w:hAnsi="Times New Roman" w:cs="Times New Roman"/>
+          <w:sz w:val="24"/>
+          <w:szCs w:val="24"/>
+        </w:rPr>
+        <w:lastRenderedPageBreak/>
         <w:t xml:space="preserve">-Every time a new even-number client connects, the server </w:t>
       </w:r>
       <w:r>
+        <w:rPr>
+          <w:rFonts w:ascii="Times New Roman" w:hAnsi="Times New Roman" w:cs="Times New Roman"/>
+          <w:sz w:val="24"/>
+          <w:szCs w:val="24"/>
+        </w:rPr>
         <w:t xml:space="preserve">assigns </w:t>
       </w:r>
       <w:r>
+        <w:rPr>
+          <w:rFonts w:ascii="Times New Roman" w:hAnsi="Times New Roman" w:cs="Times New Roman"/>
+          <w:sz w:val="24"/>
+          <w:szCs w:val="24"/>
+        </w:rPr>
         <w:t>it</w:t>
       </w:r>
       <w:r>
+        <w:rPr>
+          <w:rFonts w:ascii="Times New Roman" w:hAnsi="Times New Roman" w:cs="Times New Roman"/>
+          <w:sz w:val="24"/>
+          <w:szCs w:val="24"/>
+        </w:rPr>
         <w:t xml:space="preserve"> an existing game ID</w:t>
       </w:r>
       <w:r>
+        <w:rPr>
+          <w:rFonts w:ascii="Times New Roman" w:hAnsi="Times New Roman" w:cs="Times New Roman"/>
+          <w:sz w:val="24"/>
+          <w:szCs w:val="24"/>
+        </w:rPr>
         <w:t xml:space="preserve">. </w:t>
       </w:r>
     </w:p>
     <w:p>
       <w:pPr>
         <w:ind w:left="2160"/>
-      </w:pPr>
-      <w:r>
+        <w:rPr>
+          <w:rFonts w:ascii="Times New Roman" w:hAnsi="Times New Roman" w:cs="Times New Roman"/>
+          <w:sz w:val="24"/>
+          <w:szCs w:val="24"/>
+        </w:rPr>
+      </w:pPr>
+      <w:r>
+        <w:rPr>
+          <w:rFonts w:ascii="Times New Roman" w:hAnsi="Times New Roman" w:cs="Times New Roman"/>
+          <w:sz w:val="24"/>
+          <w:szCs w:val="24"/>
+        </w:rPr>
         <w:t>-</w:t>
       </w:r>
       <w:r>
+        <w:rPr>
+          <w:rFonts w:ascii="Times New Roman" w:hAnsi="Times New Roman" w:cs="Times New Roman"/>
+          <w:sz w:val="24"/>
+          <w:szCs w:val="24"/>
+        </w:rPr>
         <w:t>The client thread would continuously try to receive data from the client. If no data is being received, connection would be broken</w:t>
       </w:r>
       <w:r>
+        <w:rPr>
+          <w:rFonts w:ascii="Times New Roman" w:hAnsi="Times New Roman" w:cs="Times New Roman"/>
+          <w:sz w:val="24"/>
+          <w:szCs w:val="24"/>
+        </w:rPr>
         <w:t xml:space="preserve">. </w:t>
       </w:r>
       <w:r>
+        <w:rPr>
+          <w:rFonts w:ascii="Times New Roman" w:hAnsi="Times New Roman" w:cs="Times New Roman"/>
+          <w:sz w:val="24"/>
+          <w:szCs w:val="24"/>
+        </w:rPr>
         <w:t xml:space="preserve">The server then uses the information received in the client thread to </w:t>
       </w:r>
       <w:r>
+        <w:rPr>
+          <w:rFonts w:ascii="Times New Roman" w:hAnsi="Times New Roman" w:cs="Times New Roman"/>
+          <w:sz w:val="24"/>
+          <w:szCs w:val="24"/>
+        </w:rPr>
         <w:t xml:space="preserve">update the other local client in the same game. </w:t>
       </w:r>
     </w:p>
-    <w:p/>
-    <w:p>
-      <w:r>
+    <w:p>
+      <w:pPr>
+        <w:rPr>
+          <w:rFonts w:ascii="Times New Roman" w:hAnsi="Times New Roman" w:cs="Times New Roman"/>
+          <w:sz w:val="24"/>
+          <w:szCs w:val="24"/>
+        </w:rPr>
+      </w:pPr>
+    </w:p>
+    <w:p>
+      <w:pPr>
+        <w:rPr>
+          <w:rFonts w:ascii="Times New Roman" w:hAnsi="Times New Roman" w:cs="Times New Roman"/>
+          <w:sz w:val="24"/>
+          <w:szCs w:val="24"/>
+        </w:rPr>
+      </w:pPr>
+      <w:r>
+        <w:rPr>
+          <w:rFonts w:ascii="Times New Roman" w:hAnsi="Times New Roman" w:cs="Times New Roman"/>
+          <w:sz w:val="24"/>
+          <w:szCs w:val="24"/>
+        </w:rPr>
         <w:t>Algorithmic Plan:</w:t>
       </w:r>
     </w:p>
     <w:p>
-      <w:r>
-        <w:lastRenderedPageBreak/>
+      <w:pPr>
+        <w:rPr>
+          <w:rFonts w:ascii="Times New Roman" w:hAnsi="Times New Roman" w:cs="Times New Roman"/>
+          <w:sz w:val="24"/>
+          <w:szCs w:val="24"/>
+        </w:rPr>
+      </w:pPr>
+      <w:r>
+        <w:rPr>
+          <w:rFonts w:ascii="Times New Roman" w:hAnsi="Times New Roman" w:cs="Times New Roman"/>
+          <w:sz w:val="24"/>
+          <w:szCs w:val="24"/>
+        </w:rPr>
         <w:tab/>
         <w:t>Complex parts of my project:</w:t>
       </w:r>
     </w:p>
     <w:p>
-      <w:r>
+      <w:pPr>
+        <w:rPr>
+          <w:rFonts w:ascii="Times New Roman" w:hAnsi="Times New Roman" w:cs="Times New Roman"/>
+          <w:sz w:val="24"/>
+          <w:szCs w:val="24"/>
+        </w:rPr>
+      </w:pPr>
+      <w:r>
+        <w:rPr>
+          <w:rFonts w:ascii="Times New Roman" w:hAnsi="Times New Roman" w:cs="Times New Roman"/>
+          <w:sz w:val="24"/>
+          <w:szCs w:val="24"/>
+        </w:rPr>
         <w:tab/>
       </w:r>
       <w:r>
+        <w:rPr>
+          <w:rFonts w:ascii="Times New Roman" w:hAnsi="Times New Roman" w:cs="Times New Roman"/>
+          <w:sz w:val="24"/>
+          <w:szCs w:val="24"/>
+        </w:rPr>
         <w:tab/>
         <w:t>-</w:t>
       </w:r>
       <w:r>
+        <w:rPr>
+          <w:rFonts w:ascii="Times New Roman" w:hAnsi="Times New Roman" w:cs="Times New Roman"/>
+          <w:sz w:val="24"/>
+          <w:szCs w:val="24"/>
+        </w:rPr>
         <w:t>Networking:</w:t>
       </w:r>
     </w:p>
     <w:p>
       <w:pPr>
         <w:ind w:left="2160"/>
-      </w:pPr>
-      <w:r>
+        <w:rPr>
+          <w:rFonts w:ascii="Times New Roman" w:hAnsi="Times New Roman" w:cs="Times New Roman"/>
+          <w:sz w:val="24"/>
+          <w:szCs w:val="24"/>
+        </w:rPr>
+      </w:pPr>
+      <w:r>
+        <w:rPr>
+          <w:rFonts w:ascii="Times New Roman" w:hAnsi="Times New Roman" w:cs="Times New Roman"/>
+          <w:sz w:val="24"/>
+          <w:szCs w:val="24"/>
+        </w:rPr>
         <w:t>-</w:t>
       </w:r>
       <w:r>
+        <w:rPr>
+          <w:rFonts w:ascii="Times New Roman" w:hAnsi="Times New Roman" w:cs="Times New Roman"/>
+          <w:sz w:val="24"/>
+          <w:szCs w:val="24"/>
+        </w:rPr>
         <w:t xml:space="preserve">Every time the user makes a move on their local board, the move is sent to the server in a tuple object that includes the current position (the piece they are about to move) and the destination. </w:t>
       </w:r>
     </w:p>
     <w:p>
       <w:pPr>
         <w:ind w:left="2160"/>
-      </w:pPr>
-      <w:r>
+        <w:rPr>
+          <w:rFonts w:ascii="Times New Roman" w:hAnsi="Times New Roman" w:cs="Times New Roman"/>
+          <w:sz w:val="24"/>
+          <w:szCs w:val="24"/>
+        </w:rPr>
+      </w:pPr>
+      <w:r>
+        <w:rPr>
+          <w:rFonts w:ascii="Times New Roman" w:hAnsi="Times New Roman" w:cs="Times New Roman"/>
+          <w:sz w:val="24"/>
+          <w:szCs w:val="24"/>
+        </w:rPr>
         <w:t>-</w:t>
       </w:r>
       <w:r>
+        <w:rPr>
+          <w:rFonts w:ascii="Times New Roman" w:hAnsi="Times New Roman" w:cs="Times New Roman"/>
+          <w:sz w:val="24"/>
+          <w:szCs w:val="24"/>
+        </w:rPr>
         <w:t xml:space="preserve">The move is then updated in the game object by the server. </w:t>
       </w:r>
       <w:r>
+        <w:rPr>
+          <w:rFonts w:ascii="Times New Roman" w:hAnsi="Times New Roman" w:cs="Times New Roman"/>
+          <w:sz w:val="24"/>
+          <w:szCs w:val="24"/>
+        </w:rPr>
         <w:t xml:space="preserve">At the same time, the server updates the self. </w:t>
       </w:r>
       <w:r>
+        <w:rPr>
+          <w:rFonts w:ascii="Times New Roman" w:hAnsi="Times New Roman" w:cs="Times New Roman"/>
+          <w:sz w:val="24"/>
+          <w:szCs w:val="24"/>
+        </w:rPr>
         <w:t xml:space="preserve">went variable in the game object so that the local client would know whether </w:t>
       </w:r>
       <w:r>
+        <w:rPr>
+          <w:rFonts w:ascii="Times New Roman" w:hAnsi="Times New Roman" w:cs="Times New Roman"/>
+          <w:sz w:val="24"/>
+          <w:szCs w:val="24"/>
+        </w:rPr>
         <w:t xml:space="preserve">they should update this move on their local boards. </w:t>
       </w:r>
     </w:p>
     <w:p>
       <w:pPr>
         <w:ind w:left="2160"/>
-      </w:pPr>
-      <w:r>
+        <w:rPr>
+          <w:rFonts w:ascii="Times New Roman" w:hAnsi="Times New Roman" w:cs="Times New Roman"/>
+          <w:sz w:val="24"/>
+          <w:szCs w:val="24"/>
+        </w:rPr>
+      </w:pPr>
+      <w:r>
+        <w:rPr>
+          <w:rFonts w:ascii="Times New Roman" w:hAnsi="Times New Roman" w:cs="Times New Roman"/>
+          <w:sz w:val="24"/>
+          <w:szCs w:val="24"/>
+        </w:rPr>
         <w:t>-</w:t>
       </w:r>
       <w:r>
+        <w:rPr>
+          <w:rFonts w:ascii="Times New Roman" w:hAnsi="Times New Roman" w:cs="Times New Roman"/>
+          <w:sz w:val="24"/>
+          <w:szCs w:val="24"/>
+        </w:rPr>
         <w:t>The server sends the game object to everyone</w:t>
       </w:r>
       <w:r>
+        <w:rPr>
+          <w:rFonts w:ascii="Times New Roman" w:hAnsi="Times New Roman" w:cs="Times New Roman"/>
+          <w:sz w:val="24"/>
+          <w:szCs w:val="24"/>
+        </w:rPr>
         <w:t xml:space="preserve">. The local client would read the </w:t>
       </w:r>
       <w:proofErr w:type="spellStart"/>
-      <w:r>
+      <w:proofErr w:type="gramStart"/>
+      <w:r>
+        <w:rPr>
+          <w:rFonts w:ascii="Times New Roman" w:hAnsi="Times New Roman" w:cs="Times New Roman"/>
+          <w:sz w:val="24"/>
+          <w:szCs w:val="24"/>
+        </w:rPr>
         <w:t>self.went</w:t>
       </w:r>
       <w:proofErr w:type="spellEnd"/>
-      <w:r>
+      <w:proofErr w:type="gramEnd"/>
+      <w:r>
+        <w:rPr>
+          <w:rFonts w:ascii="Times New Roman" w:hAnsi="Times New Roman" w:cs="Times New Roman"/>
+          <w:sz w:val="24"/>
+          <w:szCs w:val="24"/>
+        </w:rPr>
         <w:t xml:space="preserve"> variable to decipher whether </w:t>
       </w:r>
       <w:r>
+        <w:rPr>
+          <w:rFonts w:ascii="Times New Roman" w:hAnsi="Times New Roman" w:cs="Times New Roman"/>
+          <w:sz w:val="24"/>
+          <w:szCs w:val="24"/>
+        </w:rPr>
         <w:t xml:space="preserve">the move is made by an opponent and update the local board accordingly. </w:t>
       </w:r>
     </w:p>
     <w:p>
       <w:pPr>
         <w:ind w:left="2160"/>
-      </w:pPr>
-      <w:r>
+        <w:rPr>
+          <w:rFonts w:ascii="Times New Roman" w:hAnsi="Times New Roman" w:cs="Times New Roman"/>
+          <w:sz w:val="24"/>
+          <w:szCs w:val="24"/>
+        </w:rPr>
+      </w:pPr>
+      <w:r>
+        <w:rPr>
+          <w:rFonts w:ascii="Times New Roman" w:hAnsi="Times New Roman" w:cs="Times New Roman"/>
+          <w:sz w:val="24"/>
+          <w:szCs w:val="24"/>
+        </w:rPr>
         <w:t xml:space="preserve">-All at the same time, the local client constantly tries to get a new game object from the server in </w:t>
       </w:r>
       <w:proofErr w:type="spellStart"/>
       <w:r>
+        <w:rPr>
+          <w:rFonts w:ascii="Times New Roman" w:hAnsi="Times New Roman" w:cs="Times New Roman"/>
+          <w:sz w:val="24"/>
+          <w:szCs w:val="24"/>
+        </w:rPr>
         <w:t>timerFired</w:t>
       </w:r>
       <w:proofErr w:type="spellEnd"/>
       <w:r>
+        <w:rPr>
+          <w:rFonts w:ascii="Times New Roman" w:hAnsi="Times New Roman" w:cs="Times New Roman"/>
+          <w:sz w:val="24"/>
+          <w:szCs w:val="24"/>
+        </w:rPr>
         <w:t xml:space="preserve"> so that the local board always stays up to date. </w:t>
       </w:r>
     </w:p>
     <w:p>
       <w:pPr>
         <w:ind w:left="2160"/>
-      </w:pPr>
-      <w:r>
+        <w:rPr>
+          <w:rFonts w:ascii="Times New Roman" w:hAnsi="Times New Roman" w:cs="Times New Roman"/>
+          <w:sz w:val="24"/>
+          <w:szCs w:val="24"/>
+        </w:rPr>
+      </w:pPr>
+      <w:r>
+        <w:rPr>
+          <w:rFonts w:ascii="Times New Roman" w:hAnsi="Times New Roman" w:cs="Times New Roman"/>
+          <w:sz w:val="24"/>
+          <w:szCs w:val="24"/>
+        </w:rPr>
         <w:t>-More details are included in the structural plan part of this proposal</w:t>
       </w:r>
     </w:p>
     <w:p>
-      <w:r>
+      <w:pPr>
+        <w:rPr>
+          <w:rFonts w:ascii="Times New Roman" w:hAnsi="Times New Roman" w:cs="Times New Roman"/>
+          <w:sz w:val="24"/>
+          <w:szCs w:val="24"/>
+        </w:rPr>
+      </w:pPr>
+      <w:r>
+        <w:rPr>
+          <w:rFonts w:ascii="Times New Roman" w:hAnsi="Times New Roman" w:cs="Times New Roman"/>
+          <w:sz w:val="24"/>
+          <w:szCs w:val="24"/>
+        </w:rPr>
         <w:tab/>
       </w:r>
       <w:r>
+        <w:rPr>
+          <w:rFonts w:ascii="Times New Roman" w:hAnsi="Times New Roman" w:cs="Times New Roman"/>
+          <w:sz w:val="24"/>
+          <w:szCs w:val="24"/>
+        </w:rPr>
         <w:tab/>
         <w:t>-</w:t>
       </w:r>
       <w:r>
+        <w:rPr>
+          <w:rFonts w:ascii="Times New Roman" w:hAnsi="Times New Roman" w:cs="Times New Roman"/>
+          <w:sz w:val="24"/>
+          <w:szCs w:val="24"/>
+        </w:rPr>
         <w:t>Chess AI</w:t>
       </w:r>
       <w:r>
+        <w:rPr>
+          <w:rFonts w:ascii="Times New Roman" w:hAnsi="Times New Roman" w:cs="Times New Roman"/>
+          <w:sz w:val="24"/>
+          <w:szCs w:val="24"/>
+        </w:rPr>
         <w:t>:</w:t>
       </w:r>
     </w:p>
     <w:p>
       <w:pPr>
         <w:ind w:left="2160"/>
-      </w:pPr>
-      <w:r>
+        <w:rPr>
+          <w:rFonts w:ascii="Times New Roman" w:hAnsi="Times New Roman" w:cs="Times New Roman"/>
+          <w:sz w:val="24"/>
+          <w:szCs w:val="24"/>
+        </w:rPr>
+      </w:pPr>
+      <w:r>
+        <w:rPr>
+          <w:rFonts w:ascii="Times New Roman" w:hAnsi="Times New Roman" w:cs="Times New Roman"/>
+          <w:sz w:val="24"/>
+          <w:szCs w:val="24"/>
+        </w:rPr>
         <w:t>-</w:t>
       </w:r>
       <w:r>
+        <w:rPr>
+          <w:rFonts w:ascii="Times New Roman" w:hAnsi="Times New Roman" w:cs="Times New Roman"/>
+          <w:sz w:val="24"/>
+          <w:szCs w:val="24"/>
+        </w:rPr>
         <w:t>The AI would be achieved through the minimax algorithm</w:t>
       </w:r>
       <w:r>
+        <w:rPr>
+          <w:rFonts w:ascii="Times New Roman" w:hAnsi="Times New Roman" w:cs="Times New Roman"/>
+          <w:sz w:val="24"/>
+          <w:szCs w:val="24"/>
+        </w:rPr>
         <w:t xml:space="preserve">, which </w:t>
       </w:r>
       <w:r>
+        <w:rPr>
+          <w:rFonts w:ascii="Times New Roman" w:hAnsi="Times New Roman" w:cs="Times New Roman"/>
+          <w:sz w:val="24"/>
+          <w:szCs w:val="24"/>
+        </w:rPr>
         <w:t>computes the value</w:t>
       </w:r>
       <w:r>
+        <w:rPr>
+          <w:rFonts w:ascii="Times New Roman" w:hAnsi="Times New Roman" w:cs="Times New Roman"/>
+          <w:sz w:val="24"/>
+          <w:szCs w:val="24"/>
+        </w:rPr>
         <w:t xml:space="preserve"> of the chess board based on the pieces that are on it</w:t>
       </w:r>
       <w:r>
+        <w:rPr>
+          <w:rFonts w:ascii="Times New Roman" w:hAnsi="Times New Roman" w:cs="Times New Roman"/>
+          <w:sz w:val="24"/>
+          <w:szCs w:val="24"/>
+        </w:rPr>
         <w:t xml:space="preserve"> and tries to either minimize or maximize that value. </w:t>
       </w:r>
     </w:p>
     <w:p>
       <w:pPr>
         <w:ind w:left="2160"/>
-      </w:pPr>
-      <w:r>
+        <w:rPr>
+          <w:rFonts w:ascii="Times New Roman" w:hAnsi="Times New Roman" w:cs="Times New Roman"/>
+          <w:sz w:val="24"/>
+          <w:szCs w:val="24"/>
+        </w:rPr>
+      </w:pPr>
+      <w:r>
+        <w:rPr>
+          <w:rFonts w:ascii="Times New Roman" w:hAnsi="Times New Roman" w:cs="Times New Roman"/>
+          <w:sz w:val="24"/>
+          <w:szCs w:val="24"/>
+        </w:rPr>
         <w:t>-</w:t>
       </w:r>
       <w:r>
+        <w:rPr>
+          <w:rFonts w:ascii="Times New Roman" w:hAnsi="Times New Roman" w:cs="Times New Roman"/>
+          <w:sz w:val="24"/>
+          <w:szCs w:val="24"/>
+        </w:rPr>
         <w:t>The AI would assume that the opponent plays optimally and try to search through to bottom states where it is able to achieve a checkmate</w:t>
       </w:r>
     </w:p>
     <w:p>
       <w:pPr>
         <w:ind w:left="2160"/>
-      </w:pPr>
-      <w:r>
+        <w:rPr>
+          <w:rFonts w:ascii="Times New Roman" w:hAnsi="Times New Roman" w:cs="Times New Roman"/>
+          <w:sz w:val="24"/>
+          <w:szCs w:val="24"/>
+        </w:rPr>
+      </w:pPr>
+      <w:r>
+        <w:rPr>
+          <w:rFonts w:ascii="Times New Roman" w:hAnsi="Times New Roman" w:cs="Times New Roman"/>
+          <w:sz w:val="24"/>
+          <w:szCs w:val="24"/>
+        </w:rPr>
         <w:t>-</w:t>
       </w:r>
       <w:r>
+        <w:rPr>
+          <w:rFonts w:ascii="Times New Roman" w:hAnsi="Times New Roman" w:cs="Times New Roman"/>
+          <w:sz w:val="24"/>
+          <w:szCs w:val="24"/>
+        </w:rPr>
         <w:t xml:space="preserve">Once a checkmate is reached, the AI would then </w:t>
       </w:r>
       <w:r>
+        <w:rPr>
+          <w:rFonts w:ascii="Times New Roman" w:hAnsi="Times New Roman" w:cs="Times New Roman"/>
+          <w:sz w:val="24"/>
+          <w:szCs w:val="24"/>
+        </w:rPr>
         <w:t xml:space="preserve">go back to the surface most level and execute the move that could lead to such an outcome. </w:t>
       </w:r>
     </w:p>
     <w:p>
-      <w:r>
+      <w:pPr>
+        <w:rPr>
+          <w:rFonts w:ascii="Times New Roman" w:hAnsi="Times New Roman" w:cs="Times New Roman"/>
+          <w:sz w:val="24"/>
+          <w:szCs w:val="24"/>
+        </w:rPr>
+      </w:pPr>
+      <w:r>
+        <w:rPr>
+          <w:rFonts w:ascii="Times New Roman" w:hAnsi="Times New Roman" w:cs="Times New Roman"/>
+          <w:sz w:val="24"/>
+          <w:szCs w:val="24"/>
+        </w:rPr>
         <w:tab/>
       </w:r>
       <w:r>
+        <w:rPr>
+          <w:rFonts w:ascii="Times New Roman" w:hAnsi="Times New Roman" w:cs="Times New Roman"/>
+          <w:sz w:val="24"/>
+          <w:szCs w:val="24"/>
+        </w:rPr>
         <w:tab/>
         <w:t>-</w:t>
       </w:r>
       <w:r>
+        <w:rPr>
+          <w:rFonts w:ascii="Times New Roman" w:hAnsi="Times New Roman" w:cs="Times New Roman"/>
+          <w:sz w:val="24"/>
+          <w:szCs w:val="24"/>
+        </w:rPr>
         <w:t>Checkmate detection</w:t>
       </w:r>
     </w:p>
     <w:p>
-      <w:r>
+      <w:pPr>
+        <w:rPr>
+          <w:rFonts w:ascii="Times New Roman" w:hAnsi="Times New Roman" w:cs="Times New Roman"/>
+          <w:sz w:val="24"/>
+          <w:szCs w:val="24"/>
+        </w:rPr>
+      </w:pPr>
+      <w:r>
+        <w:rPr>
+          <w:rFonts w:ascii="Times New Roman" w:hAnsi="Times New Roman" w:cs="Times New Roman"/>
+          <w:sz w:val="24"/>
+          <w:szCs w:val="24"/>
+        </w:rPr>
         <w:tab/>
       </w:r>
       <w:r>
+        <w:rPr>
+          <w:rFonts w:ascii="Times New Roman" w:hAnsi="Times New Roman" w:cs="Times New Roman"/>
+          <w:sz w:val="24"/>
+          <w:szCs w:val="24"/>
+        </w:rPr>
         <w:tab/>
       </w:r>
       <w:r>
+        <w:rPr>
+          <w:rFonts w:ascii="Times New Roman" w:hAnsi="Times New Roman" w:cs="Times New Roman"/>
+          <w:sz w:val="24"/>
+          <w:szCs w:val="24"/>
+        </w:rPr>
         <w:tab/>
       </w:r>
       <w:r>
+        <w:rPr>
+          <w:rFonts w:ascii="Times New Roman" w:hAnsi="Times New Roman" w:cs="Times New Roman"/>
+          <w:sz w:val="24"/>
+          <w:szCs w:val="24"/>
+        </w:rPr>
         <w:t>-Achieved by implementing a “</w:t>
       </w:r>
       <w:proofErr w:type="spellStart"/>
       <w:r>
+        <w:rPr>
+          <w:rFonts w:ascii="Times New Roman" w:hAnsi="Times New Roman" w:cs="Times New Roman"/>
+          <w:sz w:val="24"/>
+          <w:szCs w:val="24"/>
+        </w:rPr>
         <w:t>killzone</w:t>
       </w:r>
       <w:proofErr w:type="spellEnd"/>
       <w:r>
+        <w:rPr>
+          <w:rFonts w:ascii="Times New Roman" w:hAnsi="Times New Roman" w:cs="Times New Roman"/>
+          <w:sz w:val="24"/>
+          <w:szCs w:val="24"/>
+        </w:rPr>
         <w:t xml:space="preserve">” notion. </w:t>
       </w:r>
     </w:p>
     <w:p>
       <w:pPr>
         <w:ind w:left="2160"/>
-      </w:pPr>
-      <w:r>
-        <w:t>-</w:t>
-      </w:r>
-      <w:r>
-        <w:t xml:space="preserve">The </w:t>
-      </w:r>
-      <w:proofErr w:type="spellStart"/>
-      <w:r>
-        <w:t>killzone</w:t>
-      </w:r>
-      <w:proofErr w:type="spellEnd"/>
-      <w:r>
-        <w:t xml:space="preserve"> for white pieces is stored in a 2D 8*8 list of Boolean values </w:t>
-      </w:r>
-      <w:proofErr w:type="spellStart"/>
-      <w:r>
-        <w:t>app.</w:t>
-      </w:r>
-      <w:r>
-        <w:t>black</w:t>
-      </w:r>
-      <w:r>
-        <w:t>KZ</w:t>
-      </w:r>
-      <w:proofErr w:type="spellEnd"/>
-      <w:r>
-        <w:t xml:space="preserve">, while the </w:t>
-      </w:r>
-      <w:proofErr w:type="spellStart"/>
-      <w:r>
-        <w:t>killzone</w:t>
-      </w:r>
-      <w:proofErr w:type="spellEnd"/>
-      <w:r>
-        <w:t xml:space="preserve"> for black pieces is stored in a 2D 8*8 list of Boolean values </w:t>
-      </w:r>
-      <w:proofErr w:type="spellStart"/>
-      <w:r>
-        <w:t>app.whiteKZ</w:t>
-      </w:r>
-      <w:proofErr w:type="spellEnd"/>
-      <w:r>
-        <w:t xml:space="preserve">. </w:t>
-      </w:r>
-    </w:p>
-    <w:p>
-      <w:pPr>
-        <w:ind w:left="2160"/>
-      </w:pPr>
-      <w:r>
-        <w:t>-</w:t>
-      </w:r>
-      <w:r>
-        <w:t xml:space="preserve">When the user clicks on a piece, the </w:t>
-      </w:r>
-      <w:proofErr w:type="spellStart"/>
-      <w:r>
-        <w:t>killzone</w:t>
-      </w:r>
-      <w:proofErr w:type="spellEnd"/>
-      <w:r>
-        <w:t xml:space="preserve"> is outlined on the board. The </w:t>
-      </w:r>
-      <w:proofErr w:type="spellStart"/>
-      <w:r>
-        <w:t>killzone</w:t>
-      </w:r>
-      <w:proofErr w:type="spellEnd"/>
-      <w:r>
-        <w:t xml:space="preserve"> outlines are stored in a 2D 8*8 list of Boolean values that is updated </w:t>
-      </w:r>
-      <w:r>
-        <w:t xml:space="preserve">and cleared </w:t>
-      </w:r>
-      <w:r>
-        <w:t>with every mouse</w:t>
-      </w:r>
-      <w:r>
-        <w:t xml:space="preserve"> c</w:t>
-      </w:r>
-      <w:r>
-        <w:t>lick</w:t>
-      </w:r>
-      <w:r>
-        <w:t xml:space="preserve"> by doing a </w:t>
-      </w:r>
-      <w:proofErr w:type="spellStart"/>
-      <w:r>
-        <w:t>deepcopy</w:t>
-      </w:r>
-      <w:proofErr w:type="spellEnd"/>
-      <w:r>
-        <w:t xml:space="preserve"> of either the white or the black </w:t>
-      </w:r>
-      <w:proofErr w:type="spellStart"/>
-      <w:r>
-        <w:t>killzones</w:t>
-      </w:r>
-      <w:proofErr w:type="spellEnd"/>
-      <w:r>
-        <w:t xml:space="preserve">, depending on which side the player is on. </w:t>
-      </w:r>
-    </w:p>
-    <w:p>
-      <w:pPr>
-        <w:ind w:left="2160"/>
-      </w:pPr>
-      <w:r>
-        <w:t xml:space="preserve">-The king cannot move into a </w:t>
-      </w:r>
-      <w:proofErr w:type="spellStart"/>
-      <w:r>
-        <w:t>killzone</w:t>
-      </w:r>
-      <w:proofErr w:type="spellEnd"/>
-    </w:p>
-    <w:p>
-      <w:pPr>
-        <w:ind w:left="2160"/>
-      </w:pPr>
-      <w:r>
-        <w:t xml:space="preserve">-If the king is in a </w:t>
-      </w:r>
-      <w:proofErr w:type="spellStart"/>
-      <w:r>
-        <w:t>killzone</w:t>
-      </w:r>
-      <w:proofErr w:type="spellEnd"/>
-      <w:r>
-        <w:t xml:space="preserve">, </w:t>
-      </w:r>
-      <w:r>
-        <w:t>the check condition would be set to True</w:t>
-      </w:r>
-      <w:r>
-        <w:t>. (Probably stored in a Boolean variable</w:t>
-      </w:r>
-      <w:r>
-        <w:t xml:space="preserve"> </w:t>
-      </w:r>
-      <w:proofErr w:type="spellStart"/>
-      <w:r>
-        <w:t>app.check</w:t>
-      </w:r>
-      <w:proofErr w:type="spellEnd"/>
-    </w:p>
-    <w:p>
-      <w:pPr>
-        <w:ind w:left="2160"/>
-      </w:pPr>
-      <w:r>
+        <w:rPr>
+          <w:rFonts w:ascii="Times New Roman" w:hAnsi="Times New Roman" w:cs="Times New Roman"/>
+          <w:sz w:val="24"/>
+          <w:szCs w:val="24"/>
+        </w:rPr>
+      </w:pPr>
+      <w:r>
+        <w:rPr>
+          <w:rFonts w:ascii="Times New Roman" w:hAnsi="Times New Roman" w:cs="Times New Roman"/>
+          <w:sz w:val="24"/>
+          <w:szCs w:val="24"/>
+        </w:rPr>
         <w:lastRenderedPageBreak/>
         <w:t>-</w:t>
       </w:r>
       <w:r>
+        <w:rPr>
+          <w:rFonts w:ascii="Times New Roman" w:hAnsi="Times New Roman" w:cs="Times New Roman"/>
+          <w:sz w:val="24"/>
+          <w:szCs w:val="24"/>
+        </w:rPr>
+        <w:t xml:space="preserve">The </w:t>
+      </w:r>
+      <w:proofErr w:type="spellStart"/>
+      <w:r>
+        <w:rPr>
+          <w:rFonts w:ascii="Times New Roman" w:hAnsi="Times New Roman" w:cs="Times New Roman"/>
+          <w:sz w:val="24"/>
+          <w:szCs w:val="24"/>
+        </w:rPr>
+        <w:t>killzone</w:t>
+      </w:r>
+      <w:proofErr w:type="spellEnd"/>
+      <w:r>
+        <w:rPr>
+          <w:rFonts w:ascii="Times New Roman" w:hAnsi="Times New Roman" w:cs="Times New Roman"/>
+          <w:sz w:val="24"/>
+          <w:szCs w:val="24"/>
+        </w:rPr>
+        <w:t xml:space="preserve"> for white pieces is stored in a 2D 8*8 list of Boolean values </w:t>
+      </w:r>
+      <w:proofErr w:type="spellStart"/>
+      <w:proofErr w:type="gramStart"/>
+      <w:r>
+        <w:rPr>
+          <w:rFonts w:ascii="Times New Roman" w:hAnsi="Times New Roman" w:cs="Times New Roman"/>
+          <w:sz w:val="24"/>
+          <w:szCs w:val="24"/>
+        </w:rPr>
+        <w:t>app.</w:t>
+      </w:r>
+      <w:r>
+        <w:rPr>
+          <w:rFonts w:ascii="Times New Roman" w:hAnsi="Times New Roman" w:cs="Times New Roman"/>
+          <w:sz w:val="24"/>
+          <w:szCs w:val="24"/>
+        </w:rPr>
+        <w:t>black</w:t>
+      </w:r>
+      <w:r>
+        <w:rPr>
+          <w:rFonts w:ascii="Times New Roman" w:hAnsi="Times New Roman" w:cs="Times New Roman"/>
+          <w:sz w:val="24"/>
+          <w:szCs w:val="24"/>
+        </w:rPr>
+        <w:t>KZ</w:t>
+      </w:r>
+      <w:proofErr w:type="spellEnd"/>
+      <w:proofErr w:type="gramEnd"/>
+      <w:r>
+        <w:rPr>
+          <w:rFonts w:ascii="Times New Roman" w:hAnsi="Times New Roman" w:cs="Times New Roman"/>
+          <w:sz w:val="24"/>
+          <w:szCs w:val="24"/>
+        </w:rPr>
+        <w:t xml:space="preserve">, while the </w:t>
+      </w:r>
+      <w:proofErr w:type="spellStart"/>
+      <w:r>
+        <w:rPr>
+          <w:rFonts w:ascii="Times New Roman" w:hAnsi="Times New Roman" w:cs="Times New Roman"/>
+          <w:sz w:val="24"/>
+          <w:szCs w:val="24"/>
+        </w:rPr>
+        <w:t>killzone</w:t>
+      </w:r>
+      <w:proofErr w:type="spellEnd"/>
+      <w:r>
+        <w:rPr>
+          <w:rFonts w:ascii="Times New Roman" w:hAnsi="Times New Roman" w:cs="Times New Roman"/>
+          <w:sz w:val="24"/>
+          <w:szCs w:val="24"/>
+        </w:rPr>
+        <w:t xml:space="preserve"> for black pieces is stored in a 2D 8*8 list of Boolean values </w:t>
+      </w:r>
+      <w:proofErr w:type="spellStart"/>
+      <w:r>
+        <w:rPr>
+          <w:rFonts w:ascii="Times New Roman" w:hAnsi="Times New Roman" w:cs="Times New Roman"/>
+          <w:sz w:val="24"/>
+          <w:szCs w:val="24"/>
+        </w:rPr>
+        <w:t>app.whiteKZ</w:t>
+      </w:r>
+      <w:proofErr w:type="spellEnd"/>
+      <w:r>
+        <w:rPr>
+          <w:rFonts w:ascii="Times New Roman" w:hAnsi="Times New Roman" w:cs="Times New Roman"/>
+          <w:sz w:val="24"/>
+          <w:szCs w:val="24"/>
+        </w:rPr>
+        <w:t xml:space="preserve">. </w:t>
+      </w:r>
+    </w:p>
+    <w:p>
+      <w:pPr>
+        <w:ind w:left="2160"/>
+        <w:rPr>
+          <w:rFonts w:ascii="Times New Roman" w:hAnsi="Times New Roman" w:cs="Times New Roman"/>
+          <w:sz w:val="24"/>
+          <w:szCs w:val="24"/>
+        </w:rPr>
+      </w:pPr>
+      <w:r>
+        <w:rPr>
+          <w:rFonts w:ascii="Times New Roman" w:hAnsi="Times New Roman" w:cs="Times New Roman"/>
+          <w:sz w:val="24"/>
+          <w:szCs w:val="24"/>
+        </w:rPr>
+        <w:t>-</w:t>
+      </w:r>
+      <w:r>
+        <w:rPr>
+          <w:rFonts w:ascii="Times New Roman" w:hAnsi="Times New Roman" w:cs="Times New Roman"/>
+          <w:sz w:val="24"/>
+          <w:szCs w:val="24"/>
+        </w:rPr>
+        <w:t xml:space="preserve">When the user clicks on a piece, the </w:t>
+      </w:r>
+      <w:proofErr w:type="spellStart"/>
+      <w:r>
+        <w:rPr>
+          <w:rFonts w:ascii="Times New Roman" w:hAnsi="Times New Roman" w:cs="Times New Roman"/>
+          <w:sz w:val="24"/>
+          <w:szCs w:val="24"/>
+        </w:rPr>
+        <w:t>killzone</w:t>
+      </w:r>
+      <w:proofErr w:type="spellEnd"/>
+      <w:r>
+        <w:rPr>
+          <w:rFonts w:ascii="Times New Roman" w:hAnsi="Times New Roman" w:cs="Times New Roman"/>
+          <w:sz w:val="24"/>
+          <w:szCs w:val="24"/>
+        </w:rPr>
+        <w:t xml:space="preserve"> is outlined on the board. The </w:t>
+      </w:r>
+      <w:proofErr w:type="spellStart"/>
+      <w:r>
+        <w:rPr>
+          <w:rFonts w:ascii="Times New Roman" w:hAnsi="Times New Roman" w:cs="Times New Roman"/>
+          <w:sz w:val="24"/>
+          <w:szCs w:val="24"/>
+        </w:rPr>
+        <w:t>killzone</w:t>
+      </w:r>
+      <w:proofErr w:type="spellEnd"/>
+      <w:r>
+        <w:rPr>
+          <w:rFonts w:ascii="Times New Roman" w:hAnsi="Times New Roman" w:cs="Times New Roman"/>
+          <w:sz w:val="24"/>
+          <w:szCs w:val="24"/>
+        </w:rPr>
+        <w:t xml:space="preserve"> outlines are stored in a 2D 8*8 list of Boolean values that is updated </w:t>
+      </w:r>
+      <w:r>
+        <w:rPr>
+          <w:rFonts w:ascii="Times New Roman" w:hAnsi="Times New Roman" w:cs="Times New Roman"/>
+          <w:sz w:val="24"/>
+          <w:szCs w:val="24"/>
+        </w:rPr>
+        <w:t xml:space="preserve">and cleared </w:t>
+      </w:r>
+      <w:r>
+        <w:rPr>
+          <w:rFonts w:ascii="Times New Roman" w:hAnsi="Times New Roman" w:cs="Times New Roman"/>
+          <w:sz w:val="24"/>
+          <w:szCs w:val="24"/>
+        </w:rPr>
+        <w:t>with every mouse</w:t>
+      </w:r>
+      <w:r>
+        <w:rPr>
+          <w:rFonts w:ascii="Times New Roman" w:hAnsi="Times New Roman" w:cs="Times New Roman"/>
+          <w:sz w:val="24"/>
+          <w:szCs w:val="24"/>
+        </w:rPr>
+        <w:t xml:space="preserve"> c</w:t>
+      </w:r>
+      <w:r>
+        <w:rPr>
+          <w:rFonts w:ascii="Times New Roman" w:hAnsi="Times New Roman" w:cs="Times New Roman"/>
+          <w:sz w:val="24"/>
+          <w:szCs w:val="24"/>
+        </w:rPr>
+        <w:t>lick</w:t>
+      </w:r>
+      <w:r>
+        <w:rPr>
+          <w:rFonts w:ascii="Times New Roman" w:hAnsi="Times New Roman" w:cs="Times New Roman"/>
+          <w:sz w:val="24"/>
+          <w:szCs w:val="24"/>
+        </w:rPr>
+        <w:t xml:space="preserve"> by doing a </w:t>
+      </w:r>
+      <w:proofErr w:type="spellStart"/>
+      <w:r>
+        <w:rPr>
+          <w:rFonts w:ascii="Times New Roman" w:hAnsi="Times New Roman" w:cs="Times New Roman"/>
+          <w:sz w:val="24"/>
+          <w:szCs w:val="24"/>
+        </w:rPr>
+        <w:t>deepcopy</w:t>
+      </w:r>
+      <w:proofErr w:type="spellEnd"/>
+      <w:r>
+        <w:rPr>
+          <w:rFonts w:ascii="Times New Roman" w:hAnsi="Times New Roman" w:cs="Times New Roman"/>
+          <w:sz w:val="24"/>
+          <w:szCs w:val="24"/>
+        </w:rPr>
+        <w:t xml:space="preserve"> of either the white or the black </w:t>
+      </w:r>
+      <w:proofErr w:type="spellStart"/>
+      <w:r>
+        <w:rPr>
+          <w:rFonts w:ascii="Times New Roman" w:hAnsi="Times New Roman" w:cs="Times New Roman"/>
+          <w:sz w:val="24"/>
+          <w:szCs w:val="24"/>
+        </w:rPr>
+        <w:t>killzones</w:t>
+      </w:r>
+      <w:proofErr w:type="spellEnd"/>
+      <w:r>
+        <w:rPr>
+          <w:rFonts w:ascii="Times New Roman" w:hAnsi="Times New Roman" w:cs="Times New Roman"/>
+          <w:sz w:val="24"/>
+          <w:szCs w:val="24"/>
+        </w:rPr>
+        <w:t xml:space="preserve">, depending on which side the player is on. </w:t>
+      </w:r>
+    </w:p>
+    <w:p>
+      <w:pPr>
+        <w:ind w:left="2160"/>
+        <w:rPr>
+          <w:rFonts w:ascii="Times New Roman" w:hAnsi="Times New Roman" w:cs="Times New Roman"/>
+          <w:sz w:val="24"/>
+          <w:szCs w:val="24"/>
+        </w:rPr>
+      </w:pPr>
+      <w:r>
+        <w:rPr>
+          <w:rFonts w:ascii="Times New Roman" w:hAnsi="Times New Roman" w:cs="Times New Roman"/>
+          <w:sz w:val="24"/>
+          <w:szCs w:val="24"/>
+        </w:rPr>
+        <w:t xml:space="preserve">-The king cannot move into a </w:t>
+      </w:r>
+      <w:proofErr w:type="spellStart"/>
+      <w:r>
+        <w:rPr>
+          <w:rFonts w:ascii="Times New Roman" w:hAnsi="Times New Roman" w:cs="Times New Roman"/>
+          <w:sz w:val="24"/>
+          <w:szCs w:val="24"/>
+        </w:rPr>
+        <w:t>killzone</w:t>
+      </w:r>
+      <w:proofErr w:type="spellEnd"/>
+    </w:p>
+    <w:p>
+      <w:pPr>
+        <w:ind w:left="2160"/>
+        <w:rPr>
+          <w:rFonts w:ascii="Times New Roman" w:hAnsi="Times New Roman" w:cs="Times New Roman"/>
+          <w:sz w:val="24"/>
+          <w:szCs w:val="24"/>
+        </w:rPr>
+      </w:pPr>
+      <w:r>
+        <w:rPr>
+          <w:rFonts w:ascii="Times New Roman" w:hAnsi="Times New Roman" w:cs="Times New Roman"/>
+          <w:sz w:val="24"/>
+          <w:szCs w:val="24"/>
+        </w:rPr>
+        <w:t xml:space="preserve">-If the king is in a </w:t>
+      </w:r>
+      <w:proofErr w:type="spellStart"/>
+      <w:r>
+        <w:rPr>
+          <w:rFonts w:ascii="Times New Roman" w:hAnsi="Times New Roman" w:cs="Times New Roman"/>
+          <w:sz w:val="24"/>
+          <w:szCs w:val="24"/>
+        </w:rPr>
+        <w:t>killzone</w:t>
+      </w:r>
+      <w:proofErr w:type="spellEnd"/>
+      <w:r>
+        <w:rPr>
+          <w:rFonts w:ascii="Times New Roman" w:hAnsi="Times New Roman" w:cs="Times New Roman"/>
+          <w:sz w:val="24"/>
+          <w:szCs w:val="24"/>
+        </w:rPr>
+        <w:t xml:space="preserve">, </w:t>
+      </w:r>
+      <w:r>
+        <w:rPr>
+          <w:rFonts w:ascii="Times New Roman" w:hAnsi="Times New Roman" w:cs="Times New Roman"/>
+          <w:sz w:val="24"/>
+          <w:szCs w:val="24"/>
+        </w:rPr>
+        <w:t>the check condition would be set to True</w:t>
+      </w:r>
+      <w:r>
+        <w:rPr>
+          <w:rFonts w:ascii="Times New Roman" w:hAnsi="Times New Roman" w:cs="Times New Roman"/>
+          <w:sz w:val="24"/>
+          <w:szCs w:val="24"/>
+        </w:rPr>
+        <w:t>. (Probably stored in a Boolean variable</w:t>
+      </w:r>
+      <w:r>
+        <w:rPr>
+          <w:rFonts w:ascii="Times New Roman" w:hAnsi="Times New Roman" w:cs="Times New Roman"/>
+          <w:sz w:val="24"/>
+          <w:szCs w:val="24"/>
+        </w:rPr>
+        <w:t xml:space="preserve"> </w:t>
+      </w:r>
+      <w:proofErr w:type="spellStart"/>
+      <w:proofErr w:type="gramStart"/>
+      <w:r>
+        <w:rPr>
+          <w:rFonts w:ascii="Times New Roman" w:hAnsi="Times New Roman" w:cs="Times New Roman"/>
+          <w:sz w:val="24"/>
+          <w:szCs w:val="24"/>
+        </w:rPr>
+        <w:t>app.check</w:t>
+      </w:r>
+      <w:proofErr w:type="spellEnd"/>
+      <w:proofErr w:type="gramEnd"/>
+    </w:p>
+    <w:p>
+      <w:pPr>
+        <w:ind w:left="2160"/>
+        <w:rPr>
+          <w:rFonts w:ascii="Times New Roman" w:hAnsi="Times New Roman" w:cs="Times New Roman"/>
+          <w:sz w:val="24"/>
+          <w:szCs w:val="24"/>
+        </w:rPr>
+      </w:pPr>
+      <w:r>
+        <w:rPr>
+          <w:rFonts w:ascii="Times New Roman" w:hAnsi="Times New Roman" w:cs="Times New Roman"/>
+          <w:sz w:val="24"/>
+          <w:szCs w:val="24"/>
+        </w:rPr>
+        <w:t>-</w:t>
+      </w:r>
+      <w:r>
+        <w:rPr>
+          <w:rFonts w:ascii="Times New Roman" w:hAnsi="Times New Roman" w:cs="Times New Roman"/>
+          <w:sz w:val="24"/>
+          <w:szCs w:val="24"/>
+        </w:rPr>
         <w:t xml:space="preserve">The client would then loop through every single possible move that can be made by the side whose king is in a </w:t>
       </w:r>
       <w:proofErr w:type="spellStart"/>
       <w:r>
+        <w:rPr>
+          <w:rFonts w:ascii="Times New Roman" w:hAnsi="Times New Roman" w:cs="Times New Roman"/>
+          <w:sz w:val="24"/>
+          <w:szCs w:val="24"/>
+        </w:rPr>
         <w:t>killzone</w:t>
       </w:r>
       <w:proofErr w:type="spellEnd"/>
       <w:r>
+        <w:rPr>
+          <w:rFonts w:ascii="Times New Roman" w:hAnsi="Times New Roman" w:cs="Times New Roman"/>
+          <w:sz w:val="24"/>
+          <w:szCs w:val="24"/>
+        </w:rPr>
         <w:t xml:space="preserve"> </w:t>
       </w:r>
       <w:r>
+        <w:rPr>
+          <w:rFonts w:ascii="Times New Roman" w:hAnsi="Times New Roman" w:cs="Times New Roman"/>
+          <w:sz w:val="24"/>
+          <w:szCs w:val="24"/>
+        </w:rPr>
         <w:t xml:space="preserve">to see if any move can </w:t>
       </w:r>
       <w:r>
+        <w:rPr>
+          <w:rFonts w:ascii="Times New Roman" w:hAnsi="Times New Roman" w:cs="Times New Roman"/>
+          <w:sz w:val="24"/>
+          <w:szCs w:val="24"/>
+        </w:rPr>
         <w:t xml:space="preserve">remove the king from the </w:t>
       </w:r>
       <w:proofErr w:type="spellStart"/>
       <w:r>
+        <w:rPr>
+          <w:rFonts w:ascii="Times New Roman" w:hAnsi="Times New Roman" w:cs="Times New Roman"/>
+          <w:sz w:val="24"/>
+          <w:szCs w:val="24"/>
+        </w:rPr>
         <w:t>killzone</w:t>
       </w:r>
       <w:proofErr w:type="spellEnd"/>
       <w:r>
+        <w:rPr>
+          <w:rFonts w:ascii="Times New Roman" w:hAnsi="Times New Roman" w:cs="Times New Roman"/>
+          <w:sz w:val="24"/>
+          <w:szCs w:val="24"/>
+        </w:rPr>
         <w:t xml:space="preserve">. </w:t>
       </w:r>
     </w:p>
     <w:p>
       <w:pPr>
         <w:ind w:left="2160"/>
-      </w:pPr>
-      <w:r>
+        <w:rPr>
+          <w:rFonts w:ascii="Times New Roman" w:hAnsi="Times New Roman" w:cs="Times New Roman"/>
+          <w:sz w:val="24"/>
+          <w:szCs w:val="24"/>
+        </w:rPr>
+      </w:pPr>
+      <w:r>
+        <w:rPr>
+          <w:rFonts w:ascii="Times New Roman" w:hAnsi="Times New Roman" w:cs="Times New Roman"/>
+          <w:sz w:val="24"/>
+          <w:szCs w:val="24"/>
+        </w:rPr>
         <w:t xml:space="preserve">-If no such move is possible, a checkmate is detected. </w:t>
       </w:r>
     </w:p>
     <w:p>
-      <w:r>
+      <w:pPr>
+        <w:rPr>
+          <w:rFonts w:ascii="Times New Roman" w:hAnsi="Times New Roman" w:cs="Times New Roman"/>
+          <w:sz w:val="24"/>
+          <w:szCs w:val="24"/>
+        </w:rPr>
+      </w:pPr>
+      <w:r>
+        <w:rPr>
+          <w:rFonts w:ascii="Times New Roman" w:hAnsi="Times New Roman" w:cs="Times New Roman"/>
+          <w:sz w:val="24"/>
+          <w:szCs w:val="24"/>
+        </w:rPr>
         <w:tab/>
       </w:r>
     </w:p>
     <w:p>
-      <w:r>
+      <w:pPr>
+        <w:rPr>
+          <w:rFonts w:ascii="Times New Roman" w:hAnsi="Times New Roman" w:cs="Times New Roman"/>
+          <w:sz w:val="24"/>
+          <w:szCs w:val="24"/>
+        </w:rPr>
+      </w:pPr>
+      <w:r>
+        <w:rPr>
+          <w:rFonts w:ascii="Times New Roman" w:hAnsi="Times New Roman" w:cs="Times New Roman"/>
+          <w:sz w:val="24"/>
+          <w:szCs w:val="24"/>
+        </w:rPr>
         <w:t>Timeline Plan:</w:t>
       </w:r>
     </w:p>
     <w:p>
-      <w:r>
+      <w:pPr>
+        <w:rPr>
+          <w:rFonts w:ascii="Times New Roman" w:hAnsi="Times New Roman" w:cs="Times New Roman"/>
+          <w:sz w:val="24"/>
+          <w:szCs w:val="24"/>
+        </w:rPr>
+      </w:pPr>
+      <w:r>
+        <w:rPr>
+          <w:rFonts w:ascii="Times New Roman" w:hAnsi="Times New Roman" w:cs="Times New Roman"/>
+          <w:sz w:val="24"/>
+          <w:szCs w:val="24"/>
+        </w:rPr>
         <w:tab/>
       </w:r>
       <w:r>
+        <w:rPr>
+          <w:rFonts w:ascii="Times New Roman" w:hAnsi="Times New Roman" w:cs="Times New Roman"/>
+          <w:sz w:val="24"/>
+          <w:szCs w:val="24"/>
+        </w:rPr>
         <w:t xml:space="preserve">By tp1 (11/18): </w:t>
       </w:r>
     </w:p>
     <w:p>
       <w:pPr>
         <w:ind w:left="1440"/>
-      </w:pPr>
-      <w:r>
+        <w:rPr>
+          <w:rFonts w:ascii="Times New Roman" w:hAnsi="Times New Roman" w:cs="Times New Roman"/>
+          <w:sz w:val="24"/>
+          <w:szCs w:val="24"/>
+        </w:rPr>
+      </w:pPr>
+      <w:r>
+        <w:rPr>
+          <w:rFonts w:ascii="Times New Roman" w:hAnsi="Times New Roman" w:cs="Times New Roman"/>
+          <w:sz w:val="24"/>
+          <w:szCs w:val="24"/>
+        </w:rPr>
         <w:t>-</w:t>
       </w:r>
       <w:r>
+        <w:rPr>
+          <w:rFonts w:ascii="Times New Roman" w:hAnsi="Times New Roman" w:cs="Times New Roman"/>
+          <w:sz w:val="24"/>
+          <w:szCs w:val="24"/>
+        </w:rPr>
         <w:t xml:space="preserve">Finish implementing a basic </w:t>
       </w:r>
       <w:r>
+        <w:rPr>
+          <w:rFonts w:ascii="Times New Roman" w:hAnsi="Times New Roman" w:cs="Times New Roman"/>
+          <w:sz w:val="24"/>
+          <w:szCs w:val="24"/>
+        </w:rPr>
         <w:t>multiplayer chess game where users can connect and move their pieces</w:t>
       </w:r>
     </w:p>
     <w:p>
-      <w:r>
+      <w:pPr>
+        <w:rPr>
+          <w:rFonts w:ascii="Times New Roman" w:hAnsi="Times New Roman" w:cs="Times New Roman"/>
+          <w:sz w:val="24"/>
+          <w:szCs w:val="24"/>
+        </w:rPr>
+      </w:pPr>
+      <w:r>
+        <w:rPr>
+          <w:rFonts w:ascii="Times New Roman" w:hAnsi="Times New Roman" w:cs="Times New Roman"/>
+          <w:sz w:val="24"/>
+          <w:szCs w:val="24"/>
+        </w:rPr>
         <w:tab/>
         <w:t xml:space="preserve">By </w:t>
       </w:r>
       <w:r>
+        <w:rPr>
+          <w:rFonts w:ascii="Times New Roman" w:hAnsi="Times New Roman" w:cs="Times New Roman"/>
+          <w:sz w:val="24"/>
+          <w:szCs w:val="24"/>
+        </w:rPr>
         <w:t>11/20:</w:t>
       </w:r>
     </w:p>
     <w:p>
-      <w:r>
+      <w:pPr>
+        <w:rPr>
+          <w:rFonts w:ascii="Times New Roman" w:hAnsi="Times New Roman" w:cs="Times New Roman"/>
+          <w:sz w:val="24"/>
+          <w:szCs w:val="24"/>
+        </w:rPr>
+      </w:pPr>
+      <w:r>
+        <w:rPr>
+          <w:rFonts w:ascii="Times New Roman" w:hAnsi="Times New Roman" w:cs="Times New Roman"/>
+          <w:sz w:val="24"/>
+          <w:szCs w:val="24"/>
+        </w:rPr>
         <w:tab/>
       </w:r>
       <w:r>
+        <w:rPr>
+          <w:rFonts w:ascii="Times New Roman" w:hAnsi="Times New Roman" w:cs="Times New Roman"/>
+          <w:sz w:val="24"/>
+          <w:szCs w:val="24"/>
+        </w:rPr>
         <w:tab/>
         <w:t xml:space="preserve">-Finish implementing all chess features </w:t>
       </w:r>
     </w:p>
     <w:p>
-      <w:r>
+      <w:pPr>
+        <w:rPr>
+          <w:rFonts w:ascii="Times New Roman" w:hAnsi="Times New Roman" w:cs="Times New Roman"/>
+          <w:sz w:val="24"/>
+          <w:szCs w:val="24"/>
+        </w:rPr>
+      </w:pPr>
+      <w:r>
+        <w:rPr>
+          <w:rFonts w:ascii="Times New Roman" w:hAnsi="Times New Roman" w:cs="Times New Roman"/>
+          <w:sz w:val="24"/>
+          <w:szCs w:val="24"/>
+        </w:rPr>
         <w:tab/>
         <w:t xml:space="preserve">By </w:t>
       </w:r>
       <w:r>
+        <w:rPr>
+          <w:rFonts w:ascii="Times New Roman" w:hAnsi="Times New Roman" w:cs="Times New Roman"/>
+          <w:sz w:val="24"/>
+          <w:szCs w:val="24"/>
+        </w:rPr>
         <w:t>tp2 (11/23):</w:t>
       </w:r>
     </w:p>
     <w:p>
       <w:pPr>
         <w:ind w:left="1440"/>
-      </w:pPr>
-      <w:r>
+        <w:rPr>
+          <w:rFonts w:ascii="Times New Roman" w:hAnsi="Times New Roman" w:cs="Times New Roman"/>
+          <w:sz w:val="24"/>
+          <w:szCs w:val="24"/>
+        </w:rPr>
+      </w:pPr>
+      <w:r>
+        <w:rPr>
+          <w:rFonts w:ascii="Times New Roman" w:hAnsi="Times New Roman" w:cs="Times New Roman"/>
+          <w:sz w:val="24"/>
+          <w:szCs w:val="24"/>
+        </w:rPr>
         <w:t xml:space="preserve">-Finish implementing </w:t>
       </w:r>
       <w:r>
+        <w:rPr>
+          <w:rFonts w:ascii="Times New Roman" w:hAnsi="Times New Roman" w:cs="Times New Roman"/>
+          <w:sz w:val="24"/>
+          <w:szCs w:val="24"/>
+        </w:rPr>
         <w:t>a fully functional</w:t>
       </w:r>
       <w:r>
+        <w:rPr>
+          <w:rFonts w:ascii="Times New Roman" w:hAnsi="Times New Roman" w:cs="Times New Roman"/>
+          <w:sz w:val="24"/>
+          <w:szCs w:val="24"/>
+        </w:rPr>
         <w:t xml:space="preserve"> multiplayer chess game with</w:t>
       </w:r>
       <w:r>
+        <w:rPr>
+          <w:rFonts w:ascii="Times New Roman" w:hAnsi="Times New Roman" w:cs="Times New Roman"/>
+          <w:sz w:val="24"/>
+          <w:szCs w:val="24"/>
+        </w:rPr>
         <w:t xml:space="preserve"> </w:t>
       </w:r>
       <w:r>
+        <w:rPr>
+          <w:rFonts w:ascii="Times New Roman" w:hAnsi="Times New Roman" w:cs="Times New Roman"/>
+          <w:sz w:val="24"/>
+          <w:szCs w:val="24"/>
+        </w:rPr>
         <w:t>an AI</w:t>
       </w:r>
     </w:p>
     <w:p>
-      <w:r>
+      <w:pPr>
+        <w:rPr>
+          <w:rFonts w:ascii="Times New Roman" w:hAnsi="Times New Roman" w:cs="Times New Roman"/>
+          <w:sz w:val="24"/>
+          <w:szCs w:val="24"/>
+        </w:rPr>
+      </w:pPr>
+      <w:r>
+        <w:rPr>
+          <w:rFonts w:ascii="Times New Roman" w:hAnsi="Times New Roman" w:cs="Times New Roman"/>
+          <w:sz w:val="24"/>
+          <w:szCs w:val="24"/>
+        </w:rPr>
         <w:tab/>
       </w:r>
       <w:r>
+        <w:rPr>
+          <w:rFonts w:ascii="Times New Roman" w:hAnsi="Times New Roman" w:cs="Times New Roman"/>
+          <w:sz w:val="24"/>
+          <w:szCs w:val="24"/>
+        </w:rPr>
         <w:t>After tp2:</w:t>
       </w:r>
     </w:p>
     <w:p>
-      <w:r>
+      <w:pPr>
+        <w:rPr>
+          <w:rFonts w:ascii="Times New Roman" w:hAnsi="Times New Roman" w:cs="Times New Roman"/>
+          <w:sz w:val="24"/>
+          <w:szCs w:val="24"/>
+        </w:rPr>
+      </w:pPr>
+      <w:r>
+        <w:rPr>
+          <w:rFonts w:ascii="Times New Roman" w:hAnsi="Times New Roman" w:cs="Times New Roman"/>
+          <w:sz w:val="24"/>
+          <w:szCs w:val="24"/>
+        </w:rPr>
         <w:tab/>
       </w:r>
       <w:r>
+        <w:rPr>
+          <w:rFonts w:ascii="Times New Roman" w:hAnsi="Times New Roman" w:cs="Times New Roman"/>
+          <w:sz w:val="24"/>
+          <w:szCs w:val="24"/>
+        </w:rPr>
         <w:tab/>
         <w:t xml:space="preserve">-Implement any additional features as </w:t>
       </w:r>
       <w:r>
+        <w:rPr>
+          <w:rFonts w:ascii="Times New Roman" w:hAnsi="Times New Roman" w:cs="Times New Roman"/>
+          <w:sz w:val="24"/>
+          <w:szCs w:val="24"/>
+        </w:rPr>
         <w:t xml:space="preserve">time allows </w:t>
       </w:r>
     </w:p>
-    <w:p/>
-    <w:p>
-      <w:r>
+    <w:p>
+      <w:pPr>
+        <w:rPr>
+          <w:rFonts w:ascii="Times New Roman" w:hAnsi="Times New Roman" w:cs="Times New Roman"/>
+          <w:sz w:val="24"/>
+          <w:szCs w:val="24"/>
+        </w:rPr>
+      </w:pPr>
+    </w:p>
+    <w:p>
+      <w:pPr>
+        <w:rPr>
+          <w:rFonts w:ascii="Times New Roman" w:hAnsi="Times New Roman" w:cs="Times New Roman"/>
+          <w:sz w:val="24"/>
+          <w:szCs w:val="24"/>
+        </w:rPr>
+      </w:pPr>
+      <w:r>
+        <w:rPr>
+          <w:rFonts w:ascii="Times New Roman" w:hAnsi="Times New Roman" w:cs="Times New Roman"/>
+          <w:sz w:val="24"/>
+          <w:szCs w:val="24"/>
+        </w:rPr>
         <w:t>Version Control Plan:</w:t>
       </w:r>
     </w:p>
     <w:p>
-      <w:r>
+      <w:pPr>
+        <w:rPr>
+          <w:rFonts w:ascii="Times New Roman" w:hAnsi="Times New Roman" w:cs="Times New Roman"/>
+          <w:sz w:val="24"/>
+          <w:szCs w:val="24"/>
+        </w:rPr>
+      </w:pPr>
+      <w:r>
+        <w:rPr>
+          <w:rFonts w:ascii="Times New Roman" w:hAnsi="Times New Roman" w:cs="Times New Roman"/>
+          <w:sz w:val="24"/>
+          <w:szCs w:val="24"/>
+        </w:rPr>
         <w:tab/>
         <w:t xml:space="preserve">I plan to use git and </w:t>
       </w:r>
       <w:proofErr w:type="spellStart"/>
       <w:r>
+        <w:rPr>
+          <w:rFonts w:ascii="Times New Roman" w:hAnsi="Times New Roman" w:cs="Times New Roman"/>
+          <w:sz w:val="24"/>
+          <w:szCs w:val="24"/>
+        </w:rPr>
         <w:t>github</w:t>
       </w:r>
       <w:proofErr w:type="spellEnd"/>
       <w:r>
+        <w:rPr>
+          <w:rFonts w:ascii="Times New Roman" w:hAnsi="Times New Roman" w:cs="Times New Roman"/>
+          <w:sz w:val="24"/>
+          <w:szCs w:val="24"/>
+        </w:rPr>
         <w:t xml:space="preserve"> to back up my project. </w:t>
       </w:r>
     </w:p>
     <w:p>
-      <w:r>
+      <w:pPr>
+        <w:rPr>
+          <w:rFonts w:ascii="Times New Roman" w:hAnsi="Times New Roman" w:cs="Times New Roman"/>
+          <w:sz w:val="24"/>
+          <w:szCs w:val="24"/>
+        </w:rPr>
+      </w:pPr>
+      <w:r>
+        <w:rPr>
+          <w:rFonts w:ascii="Times New Roman" w:hAnsi="Times New Roman" w:cs="Times New Roman"/>
+          <w:noProof/>
+          <w:sz w:val="24"/>
+          <w:szCs w:val="24"/>
+        </w:rPr>
+        <w:lastRenderedPageBreak/>
         <w:drawing>
           <wp:inline distT="0" distB="0" distL="0" distR="0" wp14:anchorId="22A61517" wp14:editId="52DD63CE">
             <wp:extent cx="5943600" cy="2764155"/>
@@ -1204,36 +3059,654 @@
         </w:drawing>
       </w:r>
     </w:p>
-    <w:p/>
-    <w:p>
-      <w:r>
+    <w:p>
+      <w:pPr>
+        <w:rPr>
+          <w:rFonts w:ascii="Times New Roman" w:hAnsi="Times New Roman" w:cs="Times New Roman"/>
+          <w:sz w:val="24"/>
+          <w:szCs w:val="24"/>
+        </w:rPr>
+      </w:pPr>
+    </w:p>
+    <w:p>
+      <w:pPr>
+        <w:rPr>
+          <w:rFonts w:ascii="Times New Roman" w:hAnsi="Times New Roman" w:cs="Times New Roman"/>
+          <w:sz w:val="24"/>
+          <w:szCs w:val="24"/>
+        </w:rPr>
+      </w:pPr>
+      <w:r>
+        <w:rPr>
+          <w:rFonts w:ascii="Times New Roman" w:hAnsi="Times New Roman" w:cs="Times New Roman"/>
+          <w:sz w:val="24"/>
+          <w:szCs w:val="24"/>
+        </w:rPr>
         <w:t xml:space="preserve">Module List: </w:t>
       </w:r>
     </w:p>
     <w:p>
-      <w:r>
-        <w:lastRenderedPageBreak/>
+      <w:pPr>
+        <w:rPr>
+          <w:rFonts w:ascii="Times New Roman" w:hAnsi="Times New Roman" w:cs="Times New Roman"/>
+          <w:sz w:val="24"/>
+          <w:szCs w:val="24"/>
+        </w:rPr>
+      </w:pPr>
+      <w:r>
+        <w:rPr>
+          <w:rFonts w:ascii="Times New Roman" w:hAnsi="Times New Roman" w:cs="Times New Roman"/>
+          <w:sz w:val="24"/>
+          <w:szCs w:val="24"/>
+        </w:rPr>
         <w:tab/>
       </w:r>
       <w:r>
+        <w:rPr>
+          <w:rFonts w:ascii="Times New Roman" w:hAnsi="Times New Roman" w:cs="Times New Roman"/>
+          <w:sz w:val="24"/>
+          <w:szCs w:val="24"/>
+        </w:rPr>
         <w:t>socket</w:t>
       </w:r>
     </w:p>
     <w:p>
-      <w:r>
+      <w:pPr>
+        <w:rPr>
+          <w:rFonts w:ascii="Times New Roman" w:hAnsi="Times New Roman" w:cs="Times New Roman"/>
+          <w:sz w:val="24"/>
+          <w:szCs w:val="24"/>
+        </w:rPr>
+      </w:pPr>
+      <w:r>
+        <w:rPr>
+          <w:rFonts w:ascii="Times New Roman" w:hAnsi="Times New Roman" w:cs="Times New Roman"/>
+          <w:sz w:val="24"/>
+          <w:szCs w:val="24"/>
+        </w:rPr>
         <w:tab/>
         <w:t>pickle</w:t>
       </w:r>
     </w:p>
     <w:p>
-      <w:r>
+      <w:pPr>
+        <w:rPr>
+          <w:rFonts w:ascii="Times New Roman" w:hAnsi="Times New Roman" w:cs="Times New Roman"/>
+          <w:sz w:val="24"/>
+          <w:szCs w:val="24"/>
+        </w:rPr>
+      </w:pPr>
+      <w:r>
+        <w:rPr>
+          <w:rFonts w:ascii="Times New Roman" w:hAnsi="Times New Roman" w:cs="Times New Roman"/>
+          <w:sz w:val="24"/>
+          <w:szCs w:val="24"/>
+        </w:rPr>
         <w:tab/>
       </w:r>
       <w:r>
+        <w:rPr>
+          <w:rFonts w:ascii="Times New Roman" w:hAnsi="Times New Roman" w:cs="Times New Roman"/>
+          <w:sz w:val="24"/>
+          <w:szCs w:val="24"/>
+        </w:rPr>
         <w:t>_thread</w:t>
       </w:r>
       <w:r>
+        <w:rPr>
+          <w:rFonts w:ascii="Times New Roman" w:hAnsi="Times New Roman" w:cs="Times New Roman"/>
+          <w:sz w:val="24"/>
+          <w:szCs w:val="24"/>
+        </w:rPr>
         <w:tab/>
+      </w:r>
+    </w:p>
+    <w:p>
+      <w:pPr>
+        <w:rPr>
+          <w:rFonts w:ascii="Times New Roman" w:hAnsi="Times New Roman" w:cs="Times New Roman"/>
+          <w:sz w:val="24"/>
+          <w:szCs w:val="24"/>
+        </w:rPr>
+      </w:pPr>
+    </w:p>
+    <w:p>
+      <w:pPr>
+        <w:rPr>
+          <w:rFonts w:ascii="Times New Roman" w:hAnsi="Times New Roman" w:cs="Times New Roman"/>
+          <w:sz w:val="24"/>
+          <w:szCs w:val="24"/>
+        </w:rPr>
+      </w:pPr>
+      <w:r>
+        <w:rPr>
+          <w:rFonts w:ascii="Times New Roman" w:hAnsi="Times New Roman" w:cs="Times New Roman"/>
+          <w:sz w:val="24"/>
+          <w:szCs w:val="24"/>
+        </w:rPr>
+        <w:t>TP2 Update:</w:t>
+      </w:r>
+    </w:p>
+    <w:p>
+      <w:pPr>
+        <w:rPr>
+          <w:rFonts w:ascii="Times New Roman" w:hAnsi="Times New Roman" w:cs="Times New Roman"/>
+          <w:sz w:val="24"/>
+          <w:szCs w:val="24"/>
+        </w:rPr>
+      </w:pPr>
+      <w:r>
+        <w:rPr>
+          <w:rFonts w:ascii="Times New Roman" w:hAnsi="Times New Roman" w:cs="Times New Roman"/>
+          <w:sz w:val="24"/>
+          <w:szCs w:val="24"/>
+        </w:rPr>
+        <w:tab/>
+      </w:r>
+      <w:r>
+        <w:rPr>
+          <w:rFonts w:ascii="Times New Roman" w:hAnsi="Times New Roman" w:cs="Times New Roman"/>
+          <w:sz w:val="24"/>
+          <w:szCs w:val="24"/>
+        </w:rPr>
+        <w:t>-Networking</w:t>
+      </w:r>
+      <w:r>
+        <w:rPr>
+          <w:rFonts w:ascii="Times New Roman" w:hAnsi="Times New Roman" w:cs="Times New Roman"/>
+          <w:sz w:val="24"/>
+          <w:szCs w:val="24"/>
+        </w:rPr>
+        <w:t xml:space="preserve"> </w:t>
+      </w:r>
+      <w:r>
+        <w:rPr>
+          <w:rFonts w:ascii="Times New Roman" w:hAnsi="Times New Roman" w:cs="Times New Roman"/>
+          <w:sz w:val="24"/>
+          <w:szCs w:val="24"/>
+        </w:rPr>
+        <w:t xml:space="preserve">algorithm </w:t>
+      </w:r>
+      <w:r>
+        <w:rPr>
+          <w:rFonts w:ascii="Times New Roman" w:hAnsi="Times New Roman" w:cs="Times New Roman"/>
+          <w:sz w:val="24"/>
+          <w:szCs w:val="24"/>
+        </w:rPr>
+        <w:t>changes:</w:t>
+      </w:r>
+    </w:p>
+    <w:p>
+      <w:pPr>
+        <w:ind w:left="1440"/>
+        <w:rPr>
+          <w:rFonts w:ascii="Times New Roman" w:hAnsi="Times New Roman" w:cs="Times New Roman"/>
+          <w:sz w:val="24"/>
+          <w:szCs w:val="24"/>
+        </w:rPr>
+      </w:pPr>
+      <w:r>
+        <w:rPr>
+          <w:rFonts w:ascii="Times New Roman" w:hAnsi="Times New Roman" w:cs="Times New Roman"/>
+          <w:sz w:val="24"/>
+          <w:szCs w:val="24"/>
+        </w:rPr>
+        <w:t>-</w:t>
+      </w:r>
+      <w:r>
+        <w:rPr>
+          <w:rFonts w:ascii="Times New Roman" w:hAnsi="Times New Roman" w:cs="Times New Roman"/>
+          <w:sz w:val="24"/>
+          <w:szCs w:val="24"/>
+        </w:rPr>
+        <w:t>Special moves (</w:t>
+      </w:r>
+      <w:proofErr w:type="spellStart"/>
+      <w:r>
+        <w:rPr>
+          <w:rFonts w:ascii="Times New Roman" w:hAnsi="Times New Roman" w:cs="Times New Roman"/>
+          <w:sz w:val="24"/>
+          <w:szCs w:val="24"/>
+        </w:rPr>
+        <w:t>En</w:t>
+      </w:r>
+      <w:proofErr w:type="spellEnd"/>
+      <w:r>
+        <w:rPr>
+          <w:rFonts w:ascii="Times New Roman" w:hAnsi="Times New Roman" w:cs="Times New Roman"/>
+          <w:sz w:val="24"/>
+          <w:szCs w:val="24"/>
+        </w:rPr>
+        <w:t xml:space="preserve"> Passant, </w:t>
+      </w:r>
+      <w:r>
+        <w:rPr>
+          <w:rFonts w:ascii="Times New Roman" w:hAnsi="Times New Roman" w:cs="Times New Roman"/>
+          <w:sz w:val="24"/>
+          <w:szCs w:val="24"/>
+        </w:rPr>
+        <w:t xml:space="preserve">Castling, </w:t>
+      </w:r>
+      <w:r>
+        <w:rPr>
+          <w:rFonts w:ascii="Times New Roman" w:hAnsi="Times New Roman" w:cs="Times New Roman"/>
+          <w:sz w:val="24"/>
+          <w:szCs w:val="24"/>
+        </w:rPr>
+        <w:t xml:space="preserve">and </w:t>
+      </w:r>
+      <w:r>
+        <w:rPr>
+          <w:rFonts w:ascii="Times New Roman" w:hAnsi="Times New Roman" w:cs="Times New Roman"/>
+          <w:sz w:val="24"/>
+          <w:szCs w:val="24"/>
+        </w:rPr>
+        <w:t xml:space="preserve">Pawn Promotion) are achieved </w:t>
+      </w:r>
+      <w:r>
+        <w:rPr>
+          <w:rFonts w:ascii="Times New Roman" w:hAnsi="Times New Roman" w:cs="Times New Roman"/>
+          <w:sz w:val="24"/>
+          <w:szCs w:val="24"/>
+        </w:rPr>
+        <w:t xml:space="preserve">first on the local </w:t>
+      </w:r>
+      <w:r>
+        <w:rPr>
+          <w:rFonts w:ascii="Times New Roman" w:hAnsi="Times New Roman" w:cs="Times New Roman"/>
+          <w:sz w:val="24"/>
+          <w:szCs w:val="24"/>
+        </w:rPr>
+        <w:t xml:space="preserve">client, which then sends a message </w:t>
+      </w:r>
+      <w:r>
+        <w:rPr>
+          <w:rFonts w:ascii="Times New Roman" w:hAnsi="Times New Roman" w:cs="Times New Roman"/>
+          <w:sz w:val="24"/>
+          <w:szCs w:val="24"/>
+        </w:rPr>
+        <w:t xml:space="preserve">to the server notifying that a special move was completed. </w:t>
+      </w:r>
+      <w:r>
+        <w:rPr>
+          <w:rFonts w:ascii="Times New Roman" w:hAnsi="Times New Roman" w:cs="Times New Roman"/>
+          <w:sz w:val="24"/>
+          <w:szCs w:val="24"/>
+        </w:rPr>
+        <w:t>The server would</w:t>
+      </w:r>
+      <w:r>
+        <w:rPr>
+          <w:rFonts w:ascii="Times New Roman" w:hAnsi="Times New Roman" w:cs="Times New Roman"/>
+          <w:sz w:val="24"/>
+          <w:szCs w:val="24"/>
+        </w:rPr>
+        <w:t xml:space="preserve"> then</w:t>
+      </w:r>
+      <w:r>
+        <w:rPr>
+          <w:rFonts w:ascii="Times New Roman" w:hAnsi="Times New Roman" w:cs="Times New Roman"/>
+          <w:sz w:val="24"/>
+          <w:szCs w:val="24"/>
+        </w:rPr>
+        <w:t xml:space="preserve"> </w:t>
+      </w:r>
+      <w:r>
+        <w:rPr>
+          <w:rFonts w:ascii="Times New Roman" w:hAnsi="Times New Roman" w:cs="Times New Roman"/>
+          <w:sz w:val="24"/>
+          <w:szCs w:val="24"/>
+        </w:rPr>
+        <w:t xml:space="preserve">update the </w:t>
+      </w:r>
+      <w:r>
+        <w:rPr>
+          <w:rFonts w:ascii="Times New Roman" w:hAnsi="Times New Roman" w:cs="Times New Roman"/>
+          <w:sz w:val="24"/>
+          <w:szCs w:val="24"/>
+        </w:rPr>
+        <w:t>corresponding variable</w:t>
+      </w:r>
+      <w:r>
+        <w:rPr>
+          <w:rFonts w:ascii="Times New Roman" w:hAnsi="Times New Roman" w:cs="Times New Roman"/>
+          <w:sz w:val="24"/>
+          <w:szCs w:val="24"/>
+        </w:rPr>
+        <w:t xml:space="preserve"> to represent </w:t>
+      </w:r>
+      <w:r>
+        <w:rPr>
+          <w:rFonts w:ascii="Times New Roman" w:hAnsi="Times New Roman" w:cs="Times New Roman"/>
+          <w:sz w:val="24"/>
+          <w:szCs w:val="24"/>
+        </w:rPr>
+        <w:t>the completion of a special move</w:t>
+      </w:r>
+      <w:r>
+        <w:rPr>
+          <w:rFonts w:ascii="Times New Roman" w:hAnsi="Times New Roman" w:cs="Times New Roman"/>
+          <w:sz w:val="24"/>
+          <w:szCs w:val="24"/>
+        </w:rPr>
+        <w:t xml:space="preserve">. </w:t>
+      </w:r>
+      <w:r>
+        <w:rPr>
+          <w:rFonts w:ascii="Times New Roman" w:hAnsi="Times New Roman" w:cs="Times New Roman"/>
+          <w:sz w:val="24"/>
+          <w:szCs w:val="24"/>
+        </w:rPr>
+        <w:t xml:space="preserve">Then, the server would send the game object to the </w:t>
+      </w:r>
+      <w:r>
+        <w:rPr>
+          <w:rFonts w:ascii="Times New Roman" w:hAnsi="Times New Roman" w:cs="Times New Roman"/>
+          <w:sz w:val="24"/>
+          <w:szCs w:val="24"/>
+        </w:rPr>
+        <w:t xml:space="preserve">other client, who would then recognize that a special move was completed and </w:t>
+      </w:r>
+      <w:r>
+        <w:rPr>
+          <w:rFonts w:ascii="Times New Roman" w:hAnsi="Times New Roman" w:cs="Times New Roman"/>
+          <w:sz w:val="24"/>
+          <w:szCs w:val="24"/>
+        </w:rPr>
+        <w:t xml:space="preserve">make adjustments on the local board accordingly. </w:t>
+      </w:r>
+    </w:p>
+    <w:p>
+      <w:pPr>
+        <w:ind w:left="1440"/>
+        <w:rPr>
+          <w:rFonts w:ascii="Times New Roman" w:hAnsi="Times New Roman" w:cs="Times New Roman"/>
+          <w:sz w:val="24"/>
+          <w:szCs w:val="24"/>
+        </w:rPr>
+      </w:pPr>
+      <w:r>
+        <w:rPr>
+          <w:rFonts w:ascii="Times New Roman" w:hAnsi="Times New Roman" w:cs="Times New Roman"/>
+          <w:sz w:val="24"/>
+          <w:szCs w:val="24"/>
+        </w:rPr>
+        <w:t>-</w:t>
+      </w:r>
+      <w:r>
+        <w:rPr>
+          <w:rFonts w:ascii="Times New Roman" w:hAnsi="Times New Roman" w:cs="Times New Roman"/>
+          <w:sz w:val="24"/>
+          <w:szCs w:val="24"/>
+        </w:rPr>
+        <w:t xml:space="preserve">The local client now displays a landing page before connecting to the server, allowing the user to choose which side to play as. </w:t>
+      </w:r>
+    </w:p>
+    <w:p>
+      <w:pPr>
+        <w:ind w:left="1440"/>
+        <w:rPr>
+          <w:rFonts w:ascii="Times New Roman" w:hAnsi="Times New Roman" w:cs="Times New Roman"/>
+          <w:sz w:val="24"/>
+          <w:szCs w:val="24"/>
+        </w:rPr>
+      </w:pPr>
+      <w:r>
+        <w:rPr>
+          <w:rFonts w:ascii="Times New Roman" w:hAnsi="Times New Roman" w:cs="Times New Roman"/>
+          <w:sz w:val="24"/>
+          <w:szCs w:val="24"/>
+        </w:rPr>
+        <w:t>-</w:t>
+      </w:r>
+      <w:r>
+        <w:rPr>
+          <w:rFonts w:ascii="Times New Roman" w:hAnsi="Times New Roman" w:cs="Times New Roman"/>
+          <w:sz w:val="24"/>
+          <w:szCs w:val="24"/>
+        </w:rPr>
+        <w:t>Upon first player’s connection, a new game object is created on the server</w:t>
+      </w:r>
+      <w:r>
+        <w:rPr>
+          <w:rFonts w:ascii="Times New Roman" w:hAnsi="Times New Roman" w:cs="Times New Roman"/>
+          <w:sz w:val="24"/>
+          <w:szCs w:val="24"/>
+        </w:rPr>
+        <w:t xml:space="preserve">. </w:t>
+      </w:r>
+      <w:r>
+        <w:rPr>
+          <w:rFonts w:ascii="Times New Roman" w:hAnsi="Times New Roman" w:cs="Times New Roman"/>
+          <w:sz w:val="24"/>
+          <w:szCs w:val="24"/>
+        </w:rPr>
+        <w:t>The game’s vacancy is represented by a list of two Booleans</w:t>
+      </w:r>
+      <w:r>
+        <w:rPr>
+          <w:rFonts w:ascii="Times New Roman" w:hAnsi="Times New Roman" w:cs="Times New Roman"/>
+          <w:sz w:val="24"/>
+          <w:szCs w:val="24"/>
+        </w:rPr>
+        <w:t>, where the first element represent</w:t>
+      </w:r>
+      <w:r>
+        <w:rPr>
+          <w:rFonts w:ascii="Times New Roman" w:hAnsi="Times New Roman" w:cs="Times New Roman"/>
+          <w:sz w:val="24"/>
+          <w:szCs w:val="24"/>
+        </w:rPr>
+        <w:t>s</w:t>
+      </w:r>
+      <w:r>
+        <w:rPr>
+          <w:rFonts w:ascii="Times New Roman" w:hAnsi="Times New Roman" w:cs="Times New Roman"/>
+          <w:sz w:val="24"/>
+          <w:szCs w:val="24"/>
+        </w:rPr>
+        <w:t xml:space="preserve"> the presence of a white player, and the second element represents the presence of a black player. </w:t>
+      </w:r>
+      <w:r>
+        <w:rPr>
+          <w:rFonts w:ascii="Times New Roman" w:hAnsi="Times New Roman" w:cs="Times New Roman"/>
+          <w:sz w:val="24"/>
+          <w:szCs w:val="24"/>
+        </w:rPr>
+        <w:t xml:space="preserve">The game only enters a ready state if </w:t>
+      </w:r>
+      <w:r>
+        <w:rPr>
+          <w:rFonts w:ascii="Times New Roman" w:hAnsi="Times New Roman" w:cs="Times New Roman"/>
+          <w:sz w:val="24"/>
+          <w:szCs w:val="24"/>
+        </w:rPr>
+        <w:t xml:space="preserve">both Booleans evaluate to True. </w:t>
+      </w:r>
+    </w:p>
+    <w:p>
+      <w:pPr>
+        <w:ind w:left="1440"/>
+        <w:rPr>
+          <w:rFonts w:ascii="Times New Roman" w:hAnsi="Times New Roman" w:cs="Times New Roman"/>
+          <w:sz w:val="24"/>
+          <w:szCs w:val="24"/>
+        </w:rPr>
+      </w:pPr>
+      <w:r>
+        <w:rPr>
+          <w:rFonts w:ascii="Times New Roman" w:hAnsi="Times New Roman" w:cs="Times New Roman"/>
+          <w:sz w:val="24"/>
+          <w:szCs w:val="24"/>
+        </w:rPr>
+        <w:lastRenderedPageBreak/>
+        <w:t xml:space="preserve">-For the second connecting player and everyone after that, </w:t>
+      </w:r>
+      <w:r>
+        <w:rPr>
+          <w:rFonts w:ascii="Times New Roman" w:hAnsi="Times New Roman" w:cs="Times New Roman"/>
+          <w:sz w:val="24"/>
+          <w:szCs w:val="24"/>
+        </w:rPr>
+        <w:t xml:space="preserve">the server scans through all the existing games to try to find a vacancy. </w:t>
+      </w:r>
+      <w:r>
+        <w:rPr>
+          <w:rFonts w:ascii="Times New Roman" w:hAnsi="Times New Roman" w:cs="Times New Roman"/>
+          <w:sz w:val="24"/>
+          <w:szCs w:val="24"/>
+        </w:rPr>
+        <w:t xml:space="preserve">If such vacancy exists, the new player would join an existing game. </w:t>
+      </w:r>
+      <w:r>
+        <w:rPr>
+          <w:rFonts w:ascii="Times New Roman" w:hAnsi="Times New Roman" w:cs="Times New Roman"/>
+          <w:sz w:val="24"/>
+          <w:szCs w:val="24"/>
+        </w:rPr>
+        <w:t xml:space="preserve">If not, the server would create a new game object for the player to wait in. </w:t>
+      </w:r>
+    </w:p>
+    <w:p>
+      <w:pPr>
+        <w:rPr>
+          <w:rFonts w:ascii="Times New Roman" w:hAnsi="Times New Roman" w:cs="Times New Roman"/>
+          <w:sz w:val="24"/>
+          <w:szCs w:val="24"/>
+        </w:rPr>
+      </w:pPr>
+      <w:r>
+        <w:rPr>
+          <w:rFonts w:ascii="Times New Roman" w:hAnsi="Times New Roman" w:cs="Times New Roman"/>
+          <w:sz w:val="24"/>
+          <w:szCs w:val="24"/>
+        </w:rPr>
+        <w:tab/>
+        <w:t>-Chess.py structural changes:</w:t>
+      </w:r>
+    </w:p>
+    <w:p>
+      <w:pPr>
+        <w:ind w:left="1440"/>
+        <w:rPr>
+          <w:rFonts w:ascii="Times New Roman" w:hAnsi="Times New Roman" w:cs="Times New Roman"/>
+          <w:sz w:val="24"/>
+          <w:szCs w:val="24"/>
+        </w:rPr>
+      </w:pPr>
+      <w:r>
+        <w:rPr>
+          <w:rFonts w:ascii="Times New Roman" w:hAnsi="Times New Roman" w:cs="Times New Roman"/>
+          <w:sz w:val="24"/>
+          <w:szCs w:val="24"/>
+        </w:rPr>
+        <w:t>-</w:t>
+      </w:r>
+      <w:r>
+        <w:rPr>
+          <w:rFonts w:ascii="Times New Roman" w:hAnsi="Times New Roman" w:cs="Times New Roman"/>
+          <w:sz w:val="24"/>
+          <w:szCs w:val="24"/>
+        </w:rPr>
+        <w:t xml:space="preserve">Added </w:t>
+      </w:r>
+      <w:r>
+        <w:rPr>
+          <w:rFonts w:ascii="Times New Roman" w:hAnsi="Times New Roman" w:cs="Times New Roman"/>
+          <w:sz w:val="24"/>
+          <w:szCs w:val="24"/>
+        </w:rPr>
+        <w:t>different app modes to display</w:t>
+      </w:r>
+      <w:r>
+        <w:rPr>
+          <w:rFonts w:ascii="Times New Roman" w:hAnsi="Times New Roman" w:cs="Times New Roman"/>
+          <w:sz w:val="24"/>
+          <w:szCs w:val="24"/>
+        </w:rPr>
+        <w:t xml:space="preserve"> </w:t>
+      </w:r>
+      <w:r>
+        <w:rPr>
+          <w:rFonts w:ascii="Times New Roman" w:hAnsi="Times New Roman" w:cs="Times New Roman"/>
+          <w:sz w:val="24"/>
+          <w:szCs w:val="24"/>
+        </w:rPr>
+        <w:t xml:space="preserve">the landing page, victory page, defeat page, </w:t>
+      </w:r>
+      <w:r>
+        <w:rPr>
+          <w:rFonts w:ascii="Times New Roman" w:hAnsi="Times New Roman" w:cs="Times New Roman"/>
+          <w:sz w:val="24"/>
+          <w:szCs w:val="24"/>
+        </w:rPr>
+        <w:t>pawn promotion page</w:t>
+      </w:r>
+      <w:r>
+        <w:rPr>
+          <w:rFonts w:ascii="Times New Roman" w:hAnsi="Times New Roman" w:cs="Times New Roman"/>
+          <w:sz w:val="24"/>
+          <w:szCs w:val="24"/>
+        </w:rPr>
+        <w:t>, waiting page, and disconnecte</w:t>
+      </w:r>
+      <w:r>
+        <w:rPr>
+          <w:rFonts w:ascii="Times New Roman" w:hAnsi="Times New Roman" w:cs="Times New Roman"/>
+          <w:sz w:val="24"/>
+          <w:szCs w:val="24"/>
+        </w:rPr>
+        <w:t>d page.</w:t>
+      </w:r>
+    </w:p>
+    <w:p>
+      <w:pPr>
+        <w:ind w:left="1440"/>
+        <w:rPr>
+          <w:rFonts w:ascii="Times New Roman" w:hAnsi="Times New Roman" w:cs="Times New Roman"/>
+          <w:sz w:val="24"/>
+          <w:szCs w:val="24"/>
+        </w:rPr>
+      </w:pPr>
+      <w:r>
+        <w:rPr>
+          <w:rFonts w:ascii="Times New Roman" w:hAnsi="Times New Roman" w:cs="Times New Roman"/>
+          <w:sz w:val="24"/>
+          <w:szCs w:val="24"/>
+        </w:rPr>
+        <w:t>-</w:t>
+      </w:r>
+      <w:r>
+        <w:rPr>
+          <w:rFonts w:ascii="Times New Roman" w:hAnsi="Times New Roman" w:cs="Times New Roman"/>
+          <w:sz w:val="24"/>
+          <w:szCs w:val="24"/>
+        </w:rPr>
+        <w:t xml:space="preserve">The pieces are now loaded onto the board </w:t>
+      </w:r>
+      <w:r>
+        <w:rPr>
+          <w:rFonts w:ascii="Times New Roman" w:hAnsi="Times New Roman" w:cs="Times New Roman"/>
+          <w:sz w:val="24"/>
+          <w:szCs w:val="24"/>
+        </w:rPr>
+        <w:t xml:space="preserve">according to the side the player chooses, </w:t>
+      </w:r>
+      <w:r>
+        <w:rPr>
+          <w:rFonts w:ascii="Times New Roman" w:hAnsi="Times New Roman" w:cs="Times New Roman"/>
+          <w:sz w:val="24"/>
+          <w:szCs w:val="24"/>
+        </w:rPr>
+        <w:t>making it so that the player’s side is always on the bottom.</w:t>
+      </w:r>
+      <w:r>
+        <w:rPr>
+          <w:rFonts w:ascii="Times New Roman" w:hAnsi="Times New Roman" w:cs="Times New Roman"/>
+          <w:sz w:val="24"/>
+          <w:szCs w:val="24"/>
+        </w:rPr>
+        <w:t xml:space="preserve"> The opponent’s moves are mirrored across the row so that they are reflected accurately on the local board. </w:t>
       </w:r>
     </w:p>
     <w:sectPr>
